--- a/Info/Annex 3 Workregistration.docx
+++ b/Info/Annex 3 Workregistration.docx
@@ -1141,12 +1141,25 @@
               <w:rPr>
                 <w:ins w:id="14" w:author="Prempeh Mubashir" w:date="2019-04-17T09:17:00Z"/>
                 <w:rFonts w:ascii="Verdana" w:hAnsi="Verdana"/>
-              </w:rPr>
-            </w:pPr>
-            <w:ins w:id="15" w:author="Prempeh Mubashir" w:date="2019-04-17T09:17:00Z">
-              <w:r>
-                <w:rPr>
-                  <w:rFonts w:ascii="Verdana" w:hAnsi="Verdana"/>
+                <w:lang w:val="en-GB"/>
+                <w:rPrChange w:id="15" w:author="Prempeh Mubashir" w:date="2019-04-19T17:28:00Z">
+                  <w:rPr>
+                    <w:ins w:id="16" w:author="Prempeh Mubashir" w:date="2019-04-17T09:17:00Z"/>
+                    <w:rFonts w:ascii="Verdana" w:hAnsi="Verdana"/>
+                  </w:rPr>
+                </w:rPrChange>
+              </w:rPr>
+            </w:pPr>
+            <w:ins w:id="17" w:author="Prempeh Mubashir" w:date="2019-04-17T09:17:00Z">
+              <w:r>
+                <w:rPr>
+                  <w:rFonts w:ascii="Verdana" w:hAnsi="Verdana"/>
+                  <w:lang w:val="en-GB"/>
+                  <w:rPrChange w:id="18" w:author="Prempeh Mubashir" w:date="2019-04-19T17:28:00Z">
+                    <w:rPr>
+                      <w:rFonts w:ascii="Verdana" w:hAnsi="Verdana"/>
+                    </w:rPr>
+                  </w:rPrChange>
                 </w:rPr>
                 <w:t>Introduction to the department.</w:t>
               </w:r>
@@ -1155,14 +1168,27 @@
           <w:p>
             <w:pPr>
               <w:rPr>
-                <w:ins w:id="16" w:author="Prempeh Mubashir" w:date="2019-04-17T09:18:00Z"/>
-                <w:rFonts w:ascii="Verdana" w:hAnsi="Verdana"/>
-              </w:rPr>
-            </w:pPr>
-            <w:ins w:id="17" w:author="Prempeh Mubashir" w:date="2019-04-17T09:17:00Z">
-              <w:r>
-                <w:rPr>
-                  <w:rFonts w:ascii="Verdana" w:hAnsi="Verdana"/>
+                <w:ins w:id="19" w:author="Prempeh Mubashir" w:date="2019-04-17T09:18:00Z"/>
+                <w:rFonts w:ascii="Verdana" w:hAnsi="Verdana"/>
+                <w:lang w:val="en-GB"/>
+                <w:rPrChange w:id="20" w:author="Prempeh Mubashir" w:date="2019-04-19T17:28:00Z">
+                  <w:rPr>
+                    <w:ins w:id="21" w:author="Prempeh Mubashir" w:date="2019-04-17T09:18:00Z"/>
+                    <w:rFonts w:ascii="Verdana" w:hAnsi="Verdana"/>
+                  </w:rPr>
+                </w:rPrChange>
+              </w:rPr>
+            </w:pPr>
+            <w:ins w:id="22" w:author="Prempeh Mubashir" w:date="2019-04-17T09:17:00Z">
+              <w:r>
+                <w:rPr>
+                  <w:rFonts w:ascii="Verdana" w:hAnsi="Verdana"/>
+                  <w:lang w:val="en-GB"/>
+                  <w:rPrChange w:id="23" w:author="Prempeh Mubashir" w:date="2019-04-19T17:28:00Z">
+                    <w:rPr>
+                      <w:rFonts w:ascii="Verdana" w:hAnsi="Verdana"/>
+                    </w:rPr>
+                  </w:rPrChange>
                 </w:rPr>
                 <w:t>Introduction to the server</w:t>
               </w:r>
@@ -1171,20 +1197,39 @@
           <w:p>
             <w:pPr>
               <w:rPr>
-                <w:ins w:id="18" w:author="Prempeh Mubashir" w:date="2019-04-17T09:18:00Z"/>
-                <w:rFonts w:ascii="Verdana" w:hAnsi="Verdana"/>
-              </w:rPr>
-            </w:pPr>
-            <w:ins w:id="19" w:author="Prempeh Mubashir" w:date="2019-04-17T09:18:00Z">
-              <w:r>
-                <w:rPr>
-                  <w:rFonts w:ascii="Verdana" w:hAnsi="Verdana"/>
+                <w:ins w:id="24" w:author="Prempeh Mubashir" w:date="2019-04-19T17:34:00Z"/>
+                <w:rFonts w:ascii="Verdana" w:hAnsi="Verdana"/>
+                <w:lang w:val="en-GB"/>
+                <w:rPrChange w:id="25" w:author="Prempeh Mubashir" w:date="2019-04-22T16:50:00Z">
+                  <w:rPr>
+                    <w:ins w:id="26" w:author="Prempeh Mubashir" w:date="2019-04-19T17:34:00Z"/>
+                    <w:rFonts w:ascii="Verdana" w:hAnsi="Verdana"/>
+                  </w:rPr>
+                </w:rPrChange>
+              </w:rPr>
+            </w:pPr>
+            <w:ins w:id="27" w:author="Prempeh Mubashir" w:date="2019-04-17T09:18:00Z">
+              <w:r>
+                <w:rPr>
+                  <w:rFonts w:ascii="Verdana" w:hAnsi="Verdana"/>
+                  <w:lang w:val="en-GB"/>
+                  <w:rPrChange w:id="28" w:author="Prempeh Mubashir" w:date="2019-04-22T16:50:00Z">
+                    <w:rPr>
+                      <w:rFonts w:ascii="Verdana" w:hAnsi="Verdana"/>
+                    </w:rPr>
+                  </w:rPrChange>
                 </w:rPr>
                 <w:t xml:space="preserve">Setting up </w:t>
               </w:r>
               <w:r>
                 <w:rPr>
                   <w:rFonts w:ascii="Verdana" w:hAnsi="Verdana"/>
+                  <w:lang w:val="en-GB"/>
+                  <w:rPrChange w:id="29" w:author="Prempeh Mubashir" w:date="2019-04-22T16:50:00Z">
+                    <w:rPr>
+                      <w:rFonts w:ascii="Verdana" w:hAnsi="Verdana"/>
+                    </w:rPr>
+                  </w:rPrChange>
                 </w:rPr>
                 <w:t>system</w:t>
               </w:r>
@@ -1193,7 +1238,42 @@
           <w:p>
             <w:pPr>
               <w:rPr>
-                <w:rFonts w:ascii="Verdana" w:hAnsi="Verdana"/>
+                <w:ins w:id="30" w:author="Prempeh Mubashir" w:date="2019-04-17T09:18:00Z"/>
+                <w:rFonts w:ascii="Verdana" w:hAnsi="Verdana"/>
+                <w:lang w:val="en-GB"/>
+                <w:rPrChange w:id="31" w:author="Prempeh Mubashir" w:date="2019-04-22T16:50:00Z">
+                  <w:rPr>
+                    <w:ins w:id="32" w:author="Prempeh Mubashir" w:date="2019-04-17T09:18:00Z"/>
+                    <w:rFonts w:ascii="Verdana" w:hAnsi="Verdana"/>
+                  </w:rPr>
+                </w:rPrChange>
+              </w:rPr>
+            </w:pPr>
+            <w:ins w:id="33" w:author="Prempeh Mubashir" w:date="2019-04-19T17:34:00Z">
+              <w:r>
+                <w:rPr>
+                  <w:rFonts w:ascii="Verdana" w:hAnsi="Verdana"/>
+                  <w:lang w:val="en-GB"/>
+                  <w:rPrChange w:id="34" w:author="Prempeh Mubashir" w:date="2019-04-22T16:50:00Z">
+                    <w:rPr>
+                      <w:rFonts w:ascii="Verdana" w:hAnsi="Verdana"/>
+                    </w:rPr>
+                  </w:rPrChange>
+                </w:rPr>
+                <w:t>Reading papers/article</w:t>
+              </w:r>
+            </w:ins>
+          </w:p>
+          <w:p>
+            <w:pPr>
+              <w:rPr>
+                <w:rFonts w:ascii="Verdana" w:hAnsi="Verdana"/>
+                <w:lang w:val="en-GB"/>
+                <w:rPrChange w:id="35" w:author="Prempeh Mubashir" w:date="2019-04-22T16:50:00Z">
+                  <w:rPr>
+                    <w:rFonts w:ascii="Verdana" w:hAnsi="Verdana"/>
+                  </w:rPr>
+                </w:rPrChange>
               </w:rPr>
             </w:pPr>
           </w:p>
@@ -1238,12 +1318,36 @@
                 <w:rFonts w:ascii="Verdana" w:hAnsi="Verdana"/>
               </w:rPr>
             </w:pPr>
-            <w:ins w:id="20" w:author="Prempeh Mubashir" w:date="2019-04-17T09:19:00Z">
-              <w:r>
-                <w:rPr>
-                  <w:rFonts w:ascii="Verdana" w:hAnsi="Verdana"/>
-                </w:rPr>
-                <w:t xml:space="preserve">8.30 am - </w:t>
+            <w:ins w:id="36" w:author="Prempeh Mubashir" w:date="2019-04-17T09:19:00Z">
+              <w:r>
+                <w:rPr>
+                  <w:rFonts w:ascii="Verdana" w:hAnsi="Verdana"/>
+                </w:rPr>
+                <w:t xml:space="preserve">8.30 am </w:t>
+              </w:r>
+            </w:ins>
+            <w:ins w:id="37" w:author="Prempeh Mubashir" w:date="2019-04-19T17:28:00Z">
+              <w:r>
+                <w:rPr>
+                  <w:rFonts w:ascii="Verdana" w:hAnsi="Verdana"/>
+                </w:rPr>
+                <w:t>–</w:t>
+              </w:r>
+            </w:ins>
+            <w:ins w:id="38" w:author="Prempeh Mubashir" w:date="2019-04-17T09:19:00Z">
+              <w:r>
+                <w:rPr>
+                  <w:rFonts w:ascii="Verdana" w:hAnsi="Verdana"/>
+                </w:rPr>
+                <w:t xml:space="preserve"> </w:t>
+              </w:r>
+            </w:ins>
+            <w:ins w:id="39" w:author="Prempeh Mubashir" w:date="2019-04-19T17:28:00Z">
+              <w:r>
+                <w:rPr>
+                  <w:rFonts w:ascii="Verdana" w:hAnsi="Verdana"/>
+                </w:rPr>
+                <w:t>17.25pm</w:t>
               </w:r>
             </w:ins>
           </w:p>
@@ -1255,17 +1359,17 @@
           <w:p>
             <w:pPr>
               <w:rPr>
-                <w:ins w:id="21" w:author="Prempeh Mubashir" w:date="2019-04-17T09:20:00Z"/>
+                <w:ins w:id="40" w:author="Prempeh Mubashir" w:date="2019-04-17T09:20:00Z"/>
                 <w:rFonts w:ascii="Verdana" w:hAnsi="Verdana"/>
                 <w:lang w:val="en-GB"/>
               </w:rPr>
             </w:pPr>
-            <w:ins w:id="22" w:author="Prempeh Mubashir" w:date="2019-04-17T09:19:00Z">
+            <w:ins w:id="41" w:author="Prempeh Mubashir" w:date="2019-04-17T09:19:00Z">
               <w:r>
                 <w:rPr>
                   <w:rFonts w:ascii="Verdana" w:hAnsi="Verdana"/>
                   <w:lang w:val="en-GB"/>
-                  <w:rPrChange w:id="23" w:author="Prempeh Mubashir" w:date="2019-04-17T09:20:00Z">
+                  <w:rPrChange w:id="42" w:author="Prempeh Mubashir" w:date="2019-04-17T09:20:00Z">
                     <w:rPr>
                       <w:rFonts w:ascii="Verdana" w:hAnsi="Verdana"/>
                     </w:rPr>
@@ -1274,12 +1378,12 @@
                 <w:t>Discussion HLA typ</w:t>
               </w:r>
             </w:ins>
-            <w:ins w:id="24" w:author="Prempeh Mubashir" w:date="2019-04-17T09:20:00Z">
+            <w:ins w:id="43" w:author="Prempeh Mubashir" w:date="2019-04-17T09:20:00Z">
               <w:r>
                 <w:rPr>
                   <w:rFonts w:ascii="Verdana" w:hAnsi="Verdana"/>
                   <w:lang w:val="en-GB"/>
-                  <w:rPrChange w:id="25" w:author="Prempeh Mubashir" w:date="2019-04-17T09:20:00Z">
+                  <w:rPrChange w:id="44" w:author="Prempeh Mubashir" w:date="2019-04-17T09:20:00Z">
                     <w:rPr>
                       <w:rFonts w:ascii="Verdana" w:hAnsi="Verdana"/>
                     </w:rPr>
@@ -1298,7 +1402,7 @@
                 <w:rPr>
                   <w:rFonts w:ascii="Verdana" w:hAnsi="Verdana"/>
                   <w:lang w:val="en-GB"/>
-                  <w:rPrChange w:id="26" w:author="Prempeh Mubashir" w:date="2019-04-17T09:20:00Z">
+                  <w:rPrChange w:id="45" w:author="Prempeh Mubashir" w:date="2019-04-17T09:20:00Z">
                     <w:rPr>
                       <w:rFonts w:ascii="Verdana" w:hAnsi="Verdana"/>
                     </w:rPr>
@@ -1317,7 +1421,7 @@
                 <w:rPr>
                   <w:rFonts w:ascii="Verdana" w:hAnsi="Verdana"/>
                   <w:lang w:val="en-GB"/>
-                  <w:rPrChange w:id="27" w:author="Prempeh Mubashir" w:date="2019-04-17T09:20:00Z">
+                  <w:rPrChange w:id="46" w:author="Prempeh Mubashir" w:date="2019-04-17T09:20:00Z">
                     <w:rPr>
                       <w:rFonts w:ascii="Verdana" w:hAnsi="Verdana"/>
                     </w:rPr>
@@ -1336,7 +1440,7 @@
                 <w:rPr>
                   <w:rFonts w:ascii="Verdana" w:hAnsi="Verdana"/>
                   <w:lang w:val="en-GB"/>
-                  <w:rPrChange w:id="28" w:author="Prempeh Mubashir" w:date="2019-04-17T09:20:00Z">
+                  <w:rPrChange w:id="47" w:author="Prempeh Mubashir" w:date="2019-04-17T09:20:00Z">
                     <w:rPr>
                       <w:rFonts w:ascii="Verdana" w:hAnsi="Verdana"/>
                     </w:rPr>
@@ -1345,12 +1449,12 @@
                 <w:t>science related</w:t>
               </w:r>
             </w:ins>
-            <w:ins w:id="29" w:author="Prempeh Mubashir" w:date="2019-04-17T09:19:00Z">
+            <w:ins w:id="48" w:author="Prempeh Mubashir" w:date="2019-04-17T09:19:00Z">
               <w:r>
                 <w:rPr>
                   <w:rFonts w:ascii="Verdana" w:hAnsi="Verdana"/>
                   <w:lang w:val="en-GB"/>
-                  <w:rPrChange w:id="30" w:author="Prempeh Mubashir" w:date="2019-04-17T09:20:00Z">
+                  <w:rPrChange w:id="49" w:author="Prempeh Mubashir" w:date="2019-04-17T09:20:00Z">
                     <w:rPr>
                       <w:rFonts w:ascii="Verdana" w:hAnsi="Verdana"/>
                     </w:rPr>
@@ -1359,7 +1463,7 @@
                 <w:t xml:space="preserve"> to African Genome</w:t>
               </w:r>
             </w:ins>
-            <w:ins w:id="31" w:author="Prempeh Mubashir" w:date="2019-04-17T09:20:00Z">
+            <w:ins w:id="50" w:author="Prempeh Mubashir" w:date="2019-04-17T09:20:00Z">
               <w:r>
                 <w:rPr>
                   <w:rFonts w:ascii="Verdana" w:hAnsi="Verdana"/>
@@ -1372,12 +1476,12 @@
           <w:p>
             <w:pPr>
               <w:rPr>
-                <w:ins w:id="32" w:author="Prempeh Mubashir" w:date="2019-04-17T09:24:00Z"/>
+                <w:ins w:id="51" w:author="Prempeh Mubashir" w:date="2019-04-17T09:24:00Z"/>
                 <w:rFonts w:ascii="Verdana" w:hAnsi="Verdana"/>
                 <w:lang w:val="en-GB"/>
               </w:rPr>
             </w:pPr>
-            <w:ins w:id="33" w:author="Prempeh Mubashir" w:date="2019-04-17T09:22:00Z">
+            <w:ins w:id="52" w:author="Prempeh Mubashir" w:date="2019-04-17T09:22:00Z">
               <w:r>
                 <w:rPr>
                   <w:rFonts w:ascii="Verdana" w:hAnsi="Verdana"/>
@@ -1402,7 +1506,7 @@
                 <w:t xml:space="preserve"> </w:t>
               </w:r>
             </w:ins>
-            <w:ins w:id="34" w:author="Prempeh Mubashir" w:date="2019-04-17T09:24:00Z">
+            <w:ins w:id="53" w:author="Prempeh Mubashir" w:date="2019-04-17T09:24:00Z">
               <w:r>
                 <w:rPr>
                   <w:rFonts w:ascii="Verdana" w:hAnsi="Verdana"/>
@@ -1411,7 +1515,7 @@
                 <w:t>honour</w:t>
               </w:r>
             </w:ins>
-            <w:ins w:id="35" w:author="Prempeh Mubashir" w:date="2019-04-17T09:22:00Z">
+            <w:ins w:id="54" w:author="Prempeh Mubashir" w:date="2019-04-17T09:22:00Z">
               <w:r>
                 <w:rPr>
                   <w:rFonts w:ascii="Verdana" w:hAnsi="Verdana"/>
@@ -1420,7 +1524,7 @@
                 <w:t xml:space="preserve"> s</w:t>
               </w:r>
             </w:ins>
-            <w:ins w:id="36" w:author="Prempeh Mubashir" w:date="2019-04-17T09:23:00Z">
+            <w:ins w:id="55" w:author="Prempeh Mubashir" w:date="2019-04-17T09:23:00Z">
               <w:r>
                 <w:rPr>
                   <w:rFonts w:ascii="Verdana" w:hAnsi="Verdana"/>
@@ -1433,12 +1537,12 @@
           <w:p>
             <w:pPr>
               <w:rPr>
-                <w:ins w:id="37" w:author="Prempeh Mubashir" w:date="2019-04-17T09:23:00Z"/>
+                <w:ins w:id="56" w:author="Prempeh Mubashir" w:date="2019-04-17T09:23:00Z"/>
                 <w:rFonts w:ascii="Verdana" w:hAnsi="Verdana"/>
                 <w:lang w:val="en-GB"/>
               </w:rPr>
             </w:pPr>
-            <w:ins w:id="38" w:author="Prempeh Mubashir" w:date="2019-04-17T09:24:00Z">
+            <w:ins w:id="57" w:author="Prempeh Mubashir" w:date="2019-04-17T09:24:00Z">
               <w:r>
                 <w:rPr>
                   <w:rFonts w:ascii="Verdana" w:hAnsi="Verdana"/>
@@ -1447,18 +1551,16 @@
                 <w:t>Work on the blog / portofolio</w:t>
               </w:r>
             </w:ins>
-            <w:bookmarkStart w:id="39" w:name="_GoBack"/>
-            <w:bookmarkEnd w:id="39"/>
-          </w:p>
-          <w:p>
-            <w:pPr>
-              <w:rPr>
-                <w:ins w:id="40" w:author="Prempeh Mubashir" w:date="2019-04-17T09:23:00Z"/>
+          </w:p>
+          <w:p>
+            <w:pPr>
+              <w:rPr>
+                <w:ins w:id="58" w:author="Prempeh Mubashir" w:date="2019-04-17T09:23:00Z"/>
                 <w:rFonts w:ascii="Verdana" w:hAnsi="Verdana"/>
                 <w:lang w:val="en-GB"/>
               </w:rPr>
             </w:pPr>
-            <w:ins w:id="41" w:author="Prempeh Mubashir" w:date="2019-04-17T09:23:00Z">
+            <w:ins w:id="59" w:author="Prempeh Mubashir" w:date="2019-04-17T09:23:00Z">
               <w:r>
                 <w:rPr>
                   <w:rFonts w:ascii="Verdana" w:hAnsi="Verdana"/>
@@ -1473,14 +1575,14 @@
               <w:rPr>
                 <w:rFonts w:ascii="Verdana" w:hAnsi="Verdana"/>
                 <w:lang w:val="en-GB"/>
-                <w:rPrChange w:id="42" w:author="Prempeh Mubashir" w:date="2019-04-17T09:20:00Z">
+                <w:rPrChange w:id="60" w:author="Prempeh Mubashir" w:date="2019-04-17T09:20:00Z">
                   <w:rPr>
                     <w:rFonts w:ascii="Verdana" w:hAnsi="Verdana"/>
                   </w:rPr>
                 </w:rPrChange>
               </w:rPr>
             </w:pPr>
-            <w:ins w:id="43" w:author="Prempeh Mubashir" w:date="2019-04-17T09:23:00Z">
+            <w:ins w:id="61" w:author="Prempeh Mubashir" w:date="2019-04-17T09:23:00Z">
               <w:r>
                 <w:rPr>
                   <w:rFonts w:ascii="Verdana" w:hAnsi="Verdana"/>
@@ -1489,7 +1591,7 @@
                 <w:t xml:space="preserve">Q&amp;A session about the </w:t>
               </w:r>
             </w:ins>
-            <w:ins w:id="44" w:author="Prempeh Mubashir" w:date="2019-04-17T09:24:00Z">
+            <w:ins w:id="62" w:author="Prempeh Mubashir" w:date="2019-04-17T09:24:00Z">
               <w:r>
                 <w:rPr>
                   <w:rFonts w:ascii="Verdana" w:hAnsi="Verdana"/>
@@ -1498,7 +1600,7 @@
                 <w:t>traineeship</w:t>
               </w:r>
             </w:ins>
-            <w:ins w:id="45" w:author="Prempeh Mubashir" w:date="2019-04-17T09:23:00Z">
+            <w:ins w:id="63" w:author="Prempeh Mubashir" w:date="2019-04-17T09:23:00Z">
               <w:r>
                 <w:rPr>
                   <w:rFonts w:ascii="Verdana" w:hAnsi="Verdana"/>
@@ -1546,9 +1648,33 @@
           <w:p>
             <w:pPr>
               <w:rPr>
-                <w:rFonts w:ascii="Verdana" w:hAnsi="Verdana"/>
-              </w:rPr>
-            </w:pPr>
+                <w:ins w:id="64" w:author="Prempeh Mubashir" w:date="2019-04-19T17:29:00Z"/>
+                <w:rFonts w:ascii="Verdana" w:hAnsi="Verdana"/>
+              </w:rPr>
+            </w:pPr>
+            <w:ins w:id="65" w:author="Prempeh Mubashir" w:date="2019-04-19T17:29:00Z">
+              <w:r>
+                <w:rPr>
+                  <w:rFonts w:ascii="Verdana" w:hAnsi="Verdana"/>
+                </w:rPr>
+                <w:t>9.00 am –</w:t>
+              </w:r>
+            </w:ins>
+          </w:p>
+          <w:p>
+            <w:pPr>
+              <w:rPr>
+                <w:rFonts w:ascii="Verdana" w:hAnsi="Verdana"/>
+              </w:rPr>
+            </w:pPr>
+            <w:ins w:id="66" w:author="Prempeh Mubashir" w:date="2019-04-19T17:29:00Z">
+              <w:r>
+                <w:rPr>
+                  <w:rFonts w:ascii="Verdana" w:hAnsi="Verdana"/>
+                </w:rPr>
+                <w:t>18.00 pm</w:t>
+              </w:r>
+            </w:ins>
           </w:p>
         </w:tc>
         <w:tc>
@@ -1558,9 +1684,162 @@
           <w:p>
             <w:pPr>
               <w:rPr>
-                <w:rFonts w:ascii="Verdana" w:hAnsi="Verdana"/>
-              </w:rPr>
-            </w:pPr>
+                <w:ins w:id="67" w:author="Prempeh Mubashir" w:date="2019-04-19T17:33:00Z"/>
+                <w:rFonts w:ascii="Verdana" w:hAnsi="Verdana"/>
+                <w:lang w:val="en-GB"/>
+                <w:rPrChange w:id="68" w:author="Prempeh Mubashir" w:date="2019-04-22T16:50:00Z">
+                  <w:rPr>
+                    <w:ins w:id="69" w:author="Prempeh Mubashir" w:date="2019-04-19T17:33:00Z"/>
+                    <w:rFonts w:ascii="Verdana" w:hAnsi="Verdana"/>
+                  </w:rPr>
+                </w:rPrChange>
+              </w:rPr>
+            </w:pPr>
+            <w:ins w:id="70" w:author="Prempeh Mubashir" w:date="2019-04-19T17:33:00Z">
+              <w:r>
+                <w:rPr>
+                  <w:rFonts w:ascii="Verdana" w:hAnsi="Verdana"/>
+                  <w:lang w:val="en-GB"/>
+                  <w:rPrChange w:id="71" w:author="Prempeh Mubashir" w:date="2019-04-22T16:50:00Z">
+                    <w:rPr>
+                      <w:rFonts w:ascii="Verdana" w:hAnsi="Verdana"/>
+                    </w:rPr>
+                  </w:rPrChange>
+                </w:rPr>
+                <w:t>Linux</w:t>
+              </w:r>
+            </w:ins>
+          </w:p>
+          <w:p>
+            <w:pPr>
+              <w:rPr>
+                <w:ins w:id="72" w:author="Prempeh Mubashir" w:date="2019-04-19T17:33:00Z"/>
+                <w:rFonts w:ascii="Verdana" w:hAnsi="Verdana"/>
+                <w:lang w:val="en-GB"/>
+                <w:rPrChange w:id="73" w:author="Prempeh Mubashir" w:date="2019-04-22T16:50:00Z">
+                  <w:rPr>
+                    <w:ins w:id="74" w:author="Prempeh Mubashir" w:date="2019-04-19T17:33:00Z"/>
+                    <w:rFonts w:ascii="Verdana" w:hAnsi="Verdana"/>
+                  </w:rPr>
+                </w:rPrChange>
+              </w:rPr>
+            </w:pPr>
+            <w:ins w:id="75" w:author="Prempeh Mubashir" w:date="2019-04-19T17:33:00Z">
+              <w:r>
+                <w:rPr>
+                  <w:rFonts w:ascii="Verdana" w:hAnsi="Verdana"/>
+                  <w:lang w:val="en-GB"/>
+                  <w:rPrChange w:id="76" w:author="Prempeh Mubashir" w:date="2019-04-22T16:50:00Z">
+                    <w:rPr>
+                      <w:rFonts w:ascii="Verdana" w:hAnsi="Verdana"/>
+                    </w:rPr>
+                  </w:rPrChange>
+                </w:rPr>
+                <w:t>Mapping</w:t>
+              </w:r>
+            </w:ins>
+          </w:p>
+          <w:p>
+            <w:pPr>
+              <w:rPr>
+                <w:ins w:id="77" w:author="Prempeh Mubashir" w:date="2019-04-19T17:35:00Z"/>
+                <w:rFonts w:ascii="Verdana" w:hAnsi="Verdana"/>
+                <w:lang w:val="en-GB"/>
+                <w:rPrChange w:id="78" w:author="Prempeh Mubashir" w:date="2019-04-22T16:50:00Z">
+                  <w:rPr>
+                    <w:ins w:id="79" w:author="Prempeh Mubashir" w:date="2019-04-19T17:35:00Z"/>
+                    <w:rFonts w:ascii="Verdana" w:hAnsi="Verdana"/>
+                  </w:rPr>
+                </w:rPrChange>
+              </w:rPr>
+            </w:pPr>
+            <w:proofErr w:type="spellStart"/>
+            <w:ins w:id="80" w:author="Prempeh Mubashir" w:date="2019-04-19T17:33:00Z">
+              <w:r>
+                <w:rPr>
+                  <w:rFonts w:ascii="Verdana" w:hAnsi="Verdana"/>
+                  <w:lang w:val="en-GB"/>
+                  <w:rPrChange w:id="81" w:author="Prempeh Mubashir" w:date="2019-04-22T16:50:00Z">
+                    <w:rPr>
+                      <w:rFonts w:ascii="Verdana" w:hAnsi="Verdana"/>
+                    </w:rPr>
+                  </w:rPrChange>
+                </w:rPr>
+                <w:t>SciNote</w:t>
+              </w:r>
+              <w:bookmarkStart w:id="82" w:name="_GoBack"/>
+              <w:bookmarkEnd w:id="82"/>
+              <w:proofErr w:type="spellEnd"/>
+              <w:r>
+                <w:rPr>
+                  <w:rFonts w:ascii="Verdana" w:hAnsi="Verdana"/>
+                  <w:lang w:val="en-GB"/>
+                  <w:rPrChange w:id="83" w:author="Prempeh Mubashir" w:date="2019-04-22T16:50:00Z">
+                    <w:rPr>
+                      <w:rFonts w:ascii="Verdana" w:hAnsi="Verdana"/>
+                    </w:rPr>
+                  </w:rPrChange>
+                </w:rPr>
+                <w:t>: “</w:t>
+              </w:r>
+            </w:ins>
+            <w:ins w:id="84" w:author="Prempeh Mubashir" w:date="2019-04-19T17:34:00Z">
+              <w:r>
+                <w:rPr>
+                  <w:rFonts w:ascii="Verdana" w:hAnsi="Verdana"/>
+                  <w:lang w:val="en-GB"/>
+                  <w:rPrChange w:id="85" w:author="Prempeh Mubashir" w:date="2019-04-22T16:50:00Z">
+                    <w:rPr>
+                      <w:rFonts w:ascii="Verdana" w:hAnsi="Verdana"/>
+                    </w:rPr>
+                  </w:rPrChange>
+                </w:rPr>
+                <w:t xml:space="preserve">Started writing </w:t>
+              </w:r>
+              <w:proofErr w:type="gramStart"/>
+              <w:r>
+                <w:rPr>
+                  <w:rFonts w:ascii="Verdana" w:hAnsi="Verdana"/>
+                  <w:lang w:val="en-GB"/>
+                  <w:rPrChange w:id="86" w:author="Prempeh Mubashir" w:date="2019-04-22T16:50:00Z">
+                    <w:rPr>
+                      <w:rFonts w:ascii="Verdana" w:hAnsi="Verdana"/>
+                    </w:rPr>
+                  </w:rPrChange>
+                </w:rPr>
+                <w:t xml:space="preserve">abstract </w:t>
+              </w:r>
+            </w:ins>
+            <w:ins w:id="87" w:author="Prempeh Mubashir" w:date="2019-04-19T17:33:00Z">
+              <w:r>
+                <w:rPr>
+                  <w:rFonts w:ascii="Verdana" w:hAnsi="Verdana"/>
+                  <w:lang w:val="en-GB"/>
+                  <w:rPrChange w:id="88" w:author="Prempeh Mubashir" w:date="2019-04-22T16:50:00Z">
+                    <w:rPr>
+                      <w:rFonts w:ascii="Verdana" w:hAnsi="Verdana"/>
+                    </w:rPr>
+                  </w:rPrChange>
+                </w:rPr>
+                <w:t>”</w:t>
+              </w:r>
+            </w:ins>
+            <w:proofErr w:type="gramEnd"/>
+          </w:p>
+          <w:p>
+            <w:pPr>
+              <w:rPr>
+                <w:rFonts w:ascii="Verdana" w:hAnsi="Verdana"/>
+              </w:rPr>
+            </w:pPr>
+            <w:ins w:id="89" w:author="Prempeh Mubashir" w:date="2019-04-19T17:35:00Z">
+              <w:r>
+                <w:rPr>
+                  <w:rFonts w:ascii="Verdana" w:hAnsi="Verdana"/>
+                </w:rPr>
+                <w:t>Work on blog</w:t>
+              </w:r>
+            </w:ins>
           </w:p>
         </w:tc>
       </w:tr>
@@ -1607,9 +1886,33 @@
           <w:p>
             <w:pPr>
               <w:rPr>
-                <w:rFonts w:ascii="Verdana" w:hAnsi="Verdana"/>
-              </w:rPr>
-            </w:pPr>
+                <w:ins w:id="90" w:author="Prempeh Mubashir" w:date="2019-04-19T17:29:00Z"/>
+                <w:rFonts w:ascii="Verdana" w:hAnsi="Verdana"/>
+              </w:rPr>
+            </w:pPr>
+            <w:ins w:id="91" w:author="Prempeh Mubashir" w:date="2019-04-19T17:29:00Z">
+              <w:r>
+                <w:rPr>
+                  <w:rFonts w:ascii="Verdana" w:hAnsi="Verdana"/>
+                </w:rPr>
+                <w:t>9.50 am –</w:t>
+              </w:r>
+            </w:ins>
+          </w:p>
+          <w:p>
+            <w:pPr>
+              <w:rPr>
+                <w:rFonts w:ascii="Verdana" w:hAnsi="Verdana"/>
+              </w:rPr>
+            </w:pPr>
+            <w:ins w:id="92" w:author="Prempeh Mubashir" w:date="2019-04-19T17:29:00Z">
+              <w:r>
+                <w:rPr>
+                  <w:rFonts w:ascii="Verdana" w:hAnsi="Verdana"/>
+                </w:rPr>
+                <w:t>18.15 pm</w:t>
+              </w:r>
+            </w:ins>
           </w:p>
         </w:tc>
         <w:tc>
@@ -1622,10 +1925,229 @@
           <w:p>
             <w:pPr>
               <w:rPr>
-                <w:rFonts w:ascii="Verdana" w:hAnsi="Verdana"/>
-                <w:lang w:val="en-US"/>
-              </w:rPr>
-            </w:pPr>
+                <w:ins w:id="93" w:author="Prempeh Mubashir" w:date="2019-04-19T17:30:00Z"/>
+                <w:rFonts w:ascii="Verdana" w:hAnsi="Verdana"/>
+                <w:lang w:val="en-US"/>
+              </w:rPr>
+            </w:pPr>
+            <w:ins w:id="94" w:author="Prempeh Mubashir" w:date="2019-04-19T17:30:00Z">
+              <w:r>
+                <w:rPr>
+                  <w:rFonts w:ascii="Verdana" w:hAnsi="Verdana"/>
+                  <w:lang w:val="en-US"/>
+                </w:rPr>
+                <w:t xml:space="preserve">- </w:t>
+              </w:r>
+            </w:ins>
+            <w:ins w:id="95" w:author="Prempeh Mubashir" w:date="2019-04-19T17:29:00Z">
+              <w:r>
+                <w:rPr>
+                  <w:rFonts w:ascii="Verdana" w:hAnsi="Verdana"/>
+                  <w:lang w:val="en-US"/>
+                </w:rPr>
+                <w:t>Comple</w:t>
+              </w:r>
+            </w:ins>
+            <w:ins w:id="96" w:author="Prempeh Mubashir" w:date="2019-04-19T17:30:00Z">
+              <w:r>
+                <w:rPr>
+                  <w:rFonts w:ascii="Verdana" w:hAnsi="Verdana"/>
+                  <w:lang w:val="en-US"/>
+                </w:rPr>
+                <w:t>ted draft Abstract</w:t>
+              </w:r>
+            </w:ins>
+          </w:p>
+          <w:p>
+            <w:pPr>
+              <w:rPr>
+                <w:ins w:id="97" w:author="Prempeh Mubashir" w:date="2019-04-19T17:30:00Z"/>
+                <w:rFonts w:ascii="Verdana" w:hAnsi="Verdana"/>
+                <w:lang w:val="en-US"/>
+              </w:rPr>
+            </w:pPr>
+            <w:ins w:id="98" w:author="Prempeh Mubashir" w:date="2019-04-19T17:30:00Z">
+              <w:r>
+                <w:rPr>
+                  <w:rFonts w:ascii="Verdana" w:hAnsi="Verdana"/>
+                  <w:lang w:val="en-US"/>
+                </w:rPr>
+                <w:t>- Ran FastQC/ MultiQC + re-evaluation</w:t>
+              </w:r>
+            </w:ins>
+          </w:p>
+          <w:p>
+            <w:pPr>
+              <w:rPr>
+                <w:ins w:id="99" w:author="Prempeh Mubashir" w:date="2019-04-19T17:31:00Z"/>
+                <w:rFonts w:ascii="Verdana" w:hAnsi="Verdana"/>
+                <w:lang w:val="en-US"/>
+              </w:rPr>
+            </w:pPr>
+            <w:ins w:id="100" w:author="Prempeh Mubashir" w:date="2019-04-19T17:30:00Z">
+              <w:r>
+                <w:rPr>
+                  <w:rFonts w:ascii="Verdana" w:hAnsi="Verdana"/>
+                  <w:lang w:val="en-US"/>
+                </w:rPr>
+                <w:t xml:space="preserve">- </w:t>
+              </w:r>
+            </w:ins>
+            <w:ins w:id="101" w:author="Prempeh Mubashir" w:date="2019-04-19T17:31:00Z">
+              <w:r>
+                <w:rPr>
+                  <w:rFonts w:ascii="Verdana" w:hAnsi="Verdana"/>
+                  <w:lang w:val="en-US"/>
+                </w:rPr>
+                <w:t>P</w:t>
+              </w:r>
+            </w:ins>
+            <w:ins w:id="102" w:author="Prempeh Mubashir" w:date="2019-04-19T17:30:00Z">
+              <w:r>
+                <w:rPr>
+                  <w:rFonts w:ascii="Verdana" w:hAnsi="Verdana"/>
+                  <w:lang w:val="en-US"/>
+                </w:rPr>
+                <w:t xml:space="preserve">roblems with </w:t>
+              </w:r>
+              <w:proofErr w:type="spellStart"/>
+              <w:r>
+                <w:rPr>
+                  <w:rFonts w:ascii="Verdana" w:hAnsi="Verdana"/>
+                  <w:lang w:val="en-US"/>
+                </w:rPr>
+                <w:t>firefo</w:t>
+              </w:r>
+            </w:ins>
+            <w:ins w:id="103" w:author="Prempeh Mubashir" w:date="2019-04-19T17:31:00Z">
+              <w:r>
+                <w:rPr>
+                  <w:rFonts w:ascii="Verdana" w:hAnsi="Verdana"/>
+                  <w:lang w:val="en-US"/>
+                </w:rPr>
+                <w:t>x</w:t>
+              </w:r>
+              <w:proofErr w:type="spellEnd"/>
+              <w:r>
+                <w:rPr>
+                  <w:rFonts w:ascii="Verdana" w:hAnsi="Verdana"/>
+                  <w:lang w:val="en-US"/>
+                </w:rPr>
+                <w:t xml:space="preserve"> and Multiqc file</w:t>
+              </w:r>
+            </w:ins>
+          </w:p>
+          <w:p>
+            <w:pPr>
+              <w:rPr>
+                <w:ins w:id="104" w:author="Prempeh Mubashir" w:date="2019-04-19T17:31:00Z"/>
+                <w:rFonts w:ascii="Verdana" w:hAnsi="Verdana"/>
+                <w:lang w:val="en-US"/>
+              </w:rPr>
+            </w:pPr>
+            <w:ins w:id="105" w:author="Prempeh Mubashir" w:date="2019-04-19T17:31:00Z">
+              <w:r>
+                <w:rPr>
+                  <w:rFonts w:ascii="Verdana" w:hAnsi="Verdana"/>
+                  <w:lang w:val="en-US"/>
+                </w:rPr>
+                <w:t xml:space="preserve">- Completed task section under “Experiment” in </w:t>
+              </w:r>
+              <w:proofErr w:type="spellStart"/>
+              <w:r>
+                <w:rPr>
+                  <w:rFonts w:ascii="Verdana" w:hAnsi="Verdana"/>
+                  <w:lang w:val="en-US"/>
+                </w:rPr>
+                <w:t>SciNote</w:t>
+              </w:r>
+              <w:proofErr w:type="spellEnd"/>
+            </w:ins>
+          </w:p>
+          <w:p>
+            <w:pPr>
+              <w:rPr>
+                <w:ins w:id="106" w:author="Prempeh Mubashir" w:date="2019-04-19T17:32:00Z"/>
+                <w:rFonts w:ascii="Verdana" w:hAnsi="Verdana"/>
+                <w:lang w:val="en-US"/>
+              </w:rPr>
+            </w:pPr>
+            <w:ins w:id="107" w:author="Prempeh Mubashir" w:date="2019-04-19T17:31:00Z">
+              <w:r>
+                <w:rPr>
+                  <w:rFonts w:ascii="Verdana" w:hAnsi="Verdana"/>
+                  <w:lang w:val="en-US"/>
+                </w:rPr>
+                <w:t>- C</w:t>
+              </w:r>
+            </w:ins>
+            <w:ins w:id="108" w:author="Prempeh Mubashir" w:date="2019-04-19T17:32:00Z">
+              <w:r>
+                <w:rPr>
+                  <w:rFonts w:ascii="Verdana" w:hAnsi="Verdana"/>
+                  <w:lang w:val="en-US"/>
+                </w:rPr>
+                <w:t xml:space="preserve">ompleted </w:t>
+              </w:r>
+              <w:proofErr w:type="spellStart"/>
+              <w:r>
+                <w:rPr>
+                  <w:rFonts w:ascii="Verdana" w:hAnsi="Verdana"/>
+                  <w:lang w:val="en-US"/>
+                </w:rPr>
+                <w:t>discreption</w:t>
+              </w:r>
+              <w:proofErr w:type="spellEnd"/>
+              <w:r>
+                <w:rPr>
+                  <w:rFonts w:ascii="Verdana" w:hAnsi="Verdana"/>
+                  <w:lang w:val="en-US"/>
+                </w:rPr>
+                <w:t xml:space="preserve"> on experiment section</w:t>
+              </w:r>
+            </w:ins>
+          </w:p>
+          <w:p>
+            <w:pPr>
+              <w:rPr>
+                <w:rFonts w:ascii="Verdana" w:hAnsi="Verdana"/>
+                <w:lang w:val="en-US"/>
+              </w:rPr>
+            </w:pPr>
+            <w:ins w:id="109" w:author="Prempeh Mubashir" w:date="2019-04-19T17:32:00Z">
+              <w:r>
+                <w:rPr>
+                  <w:rFonts w:ascii="Verdana" w:hAnsi="Verdana"/>
+                  <w:lang w:val="en-US"/>
+                </w:rPr>
+                <w:t xml:space="preserve">- wrote </w:t>
+              </w:r>
+              <w:proofErr w:type="spellStart"/>
+              <w:r>
+                <w:rPr>
+                  <w:rFonts w:ascii="Verdana" w:hAnsi="Verdana"/>
+                  <w:lang w:val="en-US"/>
+                </w:rPr>
+                <w:t>Fast</w:t>
+              </w:r>
+            </w:ins>
+            <w:ins w:id="110" w:author="Prempeh Mubashir" w:date="2019-04-19T17:33:00Z">
+              <w:r>
+                <w:rPr>
+                  <w:rFonts w:ascii="Verdana" w:hAnsi="Verdana"/>
+                  <w:lang w:val="en-US"/>
+                </w:rPr>
+                <w:t>X</w:t>
+              </w:r>
+              <w:proofErr w:type="spellEnd"/>
+              <w:r>
+                <w:rPr>
+                  <w:rFonts w:ascii="Verdana" w:hAnsi="Verdana"/>
+                  <w:lang w:val="en-US"/>
+                </w:rPr>
+                <w:t>, FastQC script</w:t>
+              </w:r>
+            </w:ins>
           </w:p>
         </w:tc>
       </w:tr>
@@ -1687,6 +2209,18 @@
               <w:tab/>
               <w:t>Date:</w:t>
             </w:r>
+            <w:ins w:id="111" w:author="Prempeh Mubashir" w:date="2019-04-22T16:51:00Z">
+              <w:r>
+                <w:rPr>
+                  <w:rFonts w:ascii="Verdana" w:hAnsi="Verdana"/>
+                  <w:b/>
+                  <w:sz w:val="22"/>
+                  <w:szCs w:val="22"/>
+                  <w:lang w:val="en-US"/>
+                </w:rPr>
+                <w:t>23/04/2019</w:t>
+              </w:r>
+            </w:ins>
           </w:p>
           <w:p>
             <w:pPr>
@@ -2056,6 +2590,7 @@
     <w:lsdException w:name="HTML Sample" w:semiHidden="1" w:unhideWhenUsed="1"/>
     <w:lsdException w:name="HTML Typewriter" w:semiHidden="1" w:unhideWhenUsed="1"/>
     <w:lsdException w:name="HTML Variable" w:semiHidden="1" w:unhideWhenUsed="1"/>
+    <w:lsdException w:name="Normal Table" w:semiHidden="1" w:unhideWhenUsed="1"/>
     <w:lsdException w:name="annotation subject" w:semiHidden="1" w:unhideWhenUsed="1"/>
     <w:lsdException w:name="No List" w:semiHidden="1" w:unhideWhenUsed="1"/>
     <w:lsdException w:name="Outline List 1" w:semiHidden="1" w:unhideWhenUsed="1"/>
@@ -2099,8 +2634,10 @@
     <w:lsdException w:name="Table Elegant" w:semiHidden="1" w:unhideWhenUsed="1"/>
     <w:lsdException w:name="Table Professional" w:semiHidden="1" w:unhideWhenUsed="1"/>
     <w:lsdException w:name="Table Subtle 1" w:semiHidden="1" w:unhideWhenUsed="1"/>
+    <w:lsdException w:name="Table Subtle 2" w:semiHidden="1" w:unhideWhenUsed="1"/>
     <w:lsdException w:name="Table Web 1" w:semiHidden="1" w:unhideWhenUsed="1"/>
     <w:lsdException w:name="Table Web 2" w:semiHidden="1" w:unhideWhenUsed="1"/>
+    <w:lsdException w:name="Table Web 3" w:semiHidden="1" w:unhideWhenUsed="1"/>
     <w:lsdException w:name="Balloon Text" w:semiHidden="1" w:unhideWhenUsed="1"/>
     <w:lsdException w:name="Table Theme" w:semiHidden="1" w:unhideWhenUsed="1"/>
     <w:lsdException w:name="Placeholder Text" w:semiHidden="1" w:uiPriority="99"/>

--- a/Info/Annex 3 Workregistration.docx
+++ b/Info/Annex 3 Workregistration.docx
@@ -1127,7 +1127,23 @@
                 <w:rPr>
                   <w:rFonts w:ascii="Verdana" w:hAnsi="Verdana"/>
                 </w:rPr>
-                <w:t>10am – 17 pm</w:t>
+                <w:t>10am – 17</w:t>
+              </w:r>
+            </w:ins>
+            <w:ins w:id="14" w:author="Prempeh Mubashir" w:date="2019-04-23T18:02:00Z">
+              <w:r>
+                <w:rPr>
+                  <w:rFonts w:ascii="Verdana" w:hAnsi="Verdana"/>
+                </w:rPr>
+                <w:t>.30</w:t>
+              </w:r>
+            </w:ins>
+            <w:ins w:id="15" w:author="Prempeh Mubashir" w:date="2019-04-17T09:17:00Z">
+              <w:r>
+                <w:rPr>
+                  <w:rFonts w:ascii="Verdana" w:hAnsi="Verdana"/>
+                </w:rPr>
+                <w:t xml:space="preserve"> pm</w:t>
               </w:r>
             </w:ins>
           </w:p>
@@ -1139,23 +1155,23 @@
           <w:p>
             <w:pPr>
               <w:rPr>
-                <w:ins w:id="14" w:author="Prempeh Mubashir" w:date="2019-04-17T09:17:00Z"/>
+                <w:ins w:id="16" w:author="Prempeh Mubashir" w:date="2019-04-17T09:17:00Z"/>
                 <w:rFonts w:ascii="Verdana" w:hAnsi="Verdana"/>
                 <w:lang w:val="en-GB"/>
-                <w:rPrChange w:id="15" w:author="Prempeh Mubashir" w:date="2019-04-19T17:28:00Z">
+                <w:rPrChange w:id="17" w:author="Prempeh Mubashir" w:date="2019-04-19T17:28:00Z">
                   <w:rPr>
-                    <w:ins w:id="16" w:author="Prempeh Mubashir" w:date="2019-04-17T09:17:00Z"/>
+                    <w:ins w:id="18" w:author="Prempeh Mubashir" w:date="2019-04-17T09:17:00Z"/>
                     <w:rFonts w:ascii="Verdana" w:hAnsi="Verdana"/>
                   </w:rPr>
                 </w:rPrChange>
               </w:rPr>
             </w:pPr>
-            <w:ins w:id="17" w:author="Prempeh Mubashir" w:date="2019-04-17T09:17:00Z">
+            <w:ins w:id="19" w:author="Prempeh Mubashir" w:date="2019-04-17T09:17:00Z">
               <w:r>
                 <w:rPr>
                   <w:rFonts w:ascii="Verdana" w:hAnsi="Verdana"/>
                   <w:lang w:val="en-GB"/>
-                  <w:rPrChange w:id="18" w:author="Prempeh Mubashir" w:date="2019-04-19T17:28:00Z">
+                  <w:rPrChange w:id="20" w:author="Prempeh Mubashir" w:date="2019-04-19T17:28:00Z">
                     <w:rPr>
                       <w:rFonts w:ascii="Verdana" w:hAnsi="Verdana"/>
                     </w:rPr>
@@ -1168,23 +1184,23 @@
           <w:p>
             <w:pPr>
               <w:rPr>
-                <w:ins w:id="19" w:author="Prempeh Mubashir" w:date="2019-04-17T09:18:00Z"/>
+                <w:ins w:id="21" w:author="Prempeh Mubashir" w:date="2019-04-17T09:18:00Z"/>
                 <w:rFonts w:ascii="Verdana" w:hAnsi="Verdana"/>
                 <w:lang w:val="en-GB"/>
-                <w:rPrChange w:id="20" w:author="Prempeh Mubashir" w:date="2019-04-19T17:28:00Z">
+                <w:rPrChange w:id="22" w:author="Prempeh Mubashir" w:date="2019-04-19T17:28:00Z">
                   <w:rPr>
-                    <w:ins w:id="21" w:author="Prempeh Mubashir" w:date="2019-04-17T09:18:00Z"/>
+                    <w:ins w:id="23" w:author="Prempeh Mubashir" w:date="2019-04-17T09:18:00Z"/>
                     <w:rFonts w:ascii="Verdana" w:hAnsi="Verdana"/>
                   </w:rPr>
                 </w:rPrChange>
               </w:rPr>
             </w:pPr>
-            <w:ins w:id="22" w:author="Prempeh Mubashir" w:date="2019-04-17T09:17:00Z">
+            <w:ins w:id="24" w:author="Prempeh Mubashir" w:date="2019-04-17T09:17:00Z">
               <w:r>
                 <w:rPr>
                   <w:rFonts w:ascii="Verdana" w:hAnsi="Verdana"/>
                   <w:lang w:val="en-GB"/>
-                  <w:rPrChange w:id="23" w:author="Prempeh Mubashir" w:date="2019-04-19T17:28:00Z">
+                  <w:rPrChange w:id="25" w:author="Prempeh Mubashir" w:date="2019-04-19T17:28:00Z">
                     <w:rPr>
                       <w:rFonts w:ascii="Verdana" w:hAnsi="Verdana"/>
                     </w:rPr>
@@ -1197,23 +1213,23 @@
           <w:p>
             <w:pPr>
               <w:rPr>
-                <w:ins w:id="24" w:author="Prempeh Mubashir" w:date="2019-04-19T17:34:00Z"/>
+                <w:ins w:id="26" w:author="Prempeh Mubashir" w:date="2019-04-19T17:34:00Z"/>
                 <w:rFonts w:ascii="Verdana" w:hAnsi="Verdana"/>
                 <w:lang w:val="en-GB"/>
-                <w:rPrChange w:id="25" w:author="Prempeh Mubashir" w:date="2019-04-22T16:50:00Z">
+                <w:rPrChange w:id="27" w:author="Prempeh Mubashir" w:date="2019-04-22T16:50:00Z">
                   <w:rPr>
-                    <w:ins w:id="26" w:author="Prempeh Mubashir" w:date="2019-04-19T17:34:00Z"/>
+                    <w:ins w:id="28" w:author="Prempeh Mubashir" w:date="2019-04-19T17:34:00Z"/>
                     <w:rFonts w:ascii="Verdana" w:hAnsi="Verdana"/>
                   </w:rPr>
                 </w:rPrChange>
               </w:rPr>
             </w:pPr>
-            <w:ins w:id="27" w:author="Prempeh Mubashir" w:date="2019-04-17T09:18:00Z">
+            <w:ins w:id="29" w:author="Prempeh Mubashir" w:date="2019-04-17T09:18:00Z">
               <w:r>
                 <w:rPr>
                   <w:rFonts w:ascii="Verdana" w:hAnsi="Verdana"/>
                   <w:lang w:val="en-GB"/>
-                  <w:rPrChange w:id="28" w:author="Prempeh Mubashir" w:date="2019-04-22T16:50:00Z">
+                  <w:rPrChange w:id="30" w:author="Prempeh Mubashir" w:date="2019-04-22T16:50:00Z">
                     <w:rPr>
                       <w:rFonts w:ascii="Verdana" w:hAnsi="Verdana"/>
                     </w:rPr>
@@ -1225,7 +1241,7 @@
                 <w:rPr>
                   <w:rFonts w:ascii="Verdana" w:hAnsi="Verdana"/>
                   <w:lang w:val="en-GB"/>
-                  <w:rPrChange w:id="29" w:author="Prempeh Mubashir" w:date="2019-04-22T16:50:00Z">
+                  <w:rPrChange w:id="31" w:author="Prempeh Mubashir" w:date="2019-04-22T16:50:00Z">
                     <w:rPr>
                       <w:rFonts w:ascii="Verdana" w:hAnsi="Verdana"/>
                     </w:rPr>
@@ -1238,23 +1254,23 @@
           <w:p>
             <w:pPr>
               <w:rPr>
-                <w:ins w:id="30" w:author="Prempeh Mubashir" w:date="2019-04-17T09:18:00Z"/>
+                <w:ins w:id="32" w:author="Prempeh Mubashir" w:date="2019-04-17T09:18:00Z"/>
                 <w:rFonts w:ascii="Verdana" w:hAnsi="Verdana"/>
                 <w:lang w:val="en-GB"/>
-                <w:rPrChange w:id="31" w:author="Prempeh Mubashir" w:date="2019-04-22T16:50:00Z">
+                <w:rPrChange w:id="33" w:author="Prempeh Mubashir" w:date="2019-04-22T16:50:00Z">
                   <w:rPr>
-                    <w:ins w:id="32" w:author="Prempeh Mubashir" w:date="2019-04-17T09:18:00Z"/>
+                    <w:ins w:id="34" w:author="Prempeh Mubashir" w:date="2019-04-17T09:18:00Z"/>
                     <w:rFonts w:ascii="Verdana" w:hAnsi="Verdana"/>
                   </w:rPr>
                 </w:rPrChange>
               </w:rPr>
             </w:pPr>
-            <w:ins w:id="33" w:author="Prempeh Mubashir" w:date="2019-04-19T17:34:00Z">
+            <w:ins w:id="35" w:author="Prempeh Mubashir" w:date="2019-04-19T17:34:00Z">
               <w:r>
                 <w:rPr>
                   <w:rFonts w:ascii="Verdana" w:hAnsi="Verdana"/>
                   <w:lang w:val="en-GB"/>
-                  <w:rPrChange w:id="34" w:author="Prempeh Mubashir" w:date="2019-04-22T16:50:00Z">
+                  <w:rPrChange w:id="36" w:author="Prempeh Mubashir" w:date="2019-04-22T16:50:00Z">
                     <w:rPr>
                       <w:rFonts w:ascii="Verdana" w:hAnsi="Verdana"/>
                     </w:rPr>
@@ -1269,7 +1285,7 @@
               <w:rPr>
                 <w:rFonts w:ascii="Verdana" w:hAnsi="Verdana"/>
                 <w:lang w:val="en-GB"/>
-                <w:rPrChange w:id="35" w:author="Prempeh Mubashir" w:date="2019-04-22T16:50:00Z">
+                <w:rPrChange w:id="37" w:author="Prempeh Mubashir" w:date="2019-04-22T16:50:00Z">
                   <w:rPr>
                     <w:rFonts w:ascii="Verdana" w:hAnsi="Verdana"/>
                   </w:rPr>
@@ -1318,7 +1334,7 @@
                 <w:rFonts w:ascii="Verdana" w:hAnsi="Verdana"/>
               </w:rPr>
             </w:pPr>
-            <w:ins w:id="36" w:author="Prempeh Mubashir" w:date="2019-04-17T09:19:00Z">
+            <w:ins w:id="38" w:author="Prempeh Mubashir" w:date="2019-04-17T09:19:00Z">
               <w:r>
                 <w:rPr>
                   <w:rFonts w:ascii="Verdana" w:hAnsi="Verdana"/>
@@ -1326,7 +1342,7 @@
                 <w:t xml:space="preserve">8.30 am </w:t>
               </w:r>
             </w:ins>
-            <w:ins w:id="37" w:author="Prempeh Mubashir" w:date="2019-04-19T17:28:00Z">
+            <w:ins w:id="39" w:author="Prempeh Mubashir" w:date="2019-04-19T17:28:00Z">
               <w:r>
                 <w:rPr>
                   <w:rFonts w:ascii="Verdana" w:hAnsi="Verdana"/>
@@ -1334,7 +1350,7 @@
                 <w:t>–</w:t>
               </w:r>
             </w:ins>
-            <w:ins w:id="38" w:author="Prempeh Mubashir" w:date="2019-04-17T09:19:00Z">
+            <w:ins w:id="40" w:author="Prempeh Mubashir" w:date="2019-04-17T09:19:00Z">
               <w:r>
                 <w:rPr>
                   <w:rFonts w:ascii="Verdana" w:hAnsi="Verdana"/>
@@ -1342,7 +1358,7 @@
                 <w:t xml:space="preserve"> </w:t>
               </w:r>
             </w:ins>
-            <w:ins w:id="39" w:author="Prempeh Mubashir" w:date="2019-04-19T17:28:00Z">
+            <w:ins w:id="41" w:author="Prempeh Mubashir" w:date="2019-04-19T17:28:00Z">
               <w:r>
                 <w:rPr>
                   <w:rFonts w:ascii="Verdana" w:hAnsi="Verdana"/>
@@ -1359,26 +1375,12 @@
           <w:p>
             <w:pPr>
               <w:rPr>
-                <w:ins w:id="40" w:author="Prempeh Mubashir" w:date="2019-04-17T09:20:00Z"/>
+                <w:ins w:id="42" w:author="Prempeh Mubashir" w:date="2019-04-17T09:20:00Z"/>
                 <w:rFonts w:ascii="Verdana" w:hAnsi="Verdana"/>
                 <w:lang w:val="en-GB"/>
               </w:rPr>
             </w:pPr>
-            <w:ins w:id="41" w:author="Prempeh Mubashir" w:date="2019-04-17T09:19:00Z">
-              <w:r>
-                <w:rPr>
-                  <w:rFonts w:ascii="Verdana" w:hAnsi="Verdana"/>
-                  <w:lang w:val="en-GB"/>
-                  <w:rPrChange w:id="42" w:author="Prempeh Mubashir" w:date="2019-04-17T09:20:00Z">
-                    <w:rPr>
-                      <w:rFonts w:ascii="Verdana" w:hAnsi="Verdana"/>
-                    </w:rPr>
-                  </w:rPrChange>
-                </w:rPr>
-                <w:t>Discussion HLA typ</w:t>
-              </w:r>
-            </w:ins>
-            <w:ins w:id="43" w:author="Prempeh Mubashir" w:date="2019-04-17T09:20:00Z">
+            <w:ins w:id="43" w:author="Prempeh Mubashir" w:date="2019-04-17T09:19:00Z">
               <w:r>
                 <w:rPr>
                   <w:rFonts w:ascii="Verdana" w:hAnsi="Verdana"/>
@@ -1389,34 +1391,10 @@
                     </w:rPr>
                   </w:rPrChange>
                 </w:rPr>
-                <w:t>ing</w:t>
-              </w:r>
-              <w:r>
-                <w:rPr>
-                  <w:rFonts w:ascii="Verdana" w:hAnsi="Verdana"/>
-                  <w:lang w:val="en-GB"/>
-                </w:rPr>
-                <w:t>/ MHCI-II</w:t>
-              </w:r>
-              <w:r>
-                <w:rPr>
-                  <w:rFonts w:ascii="Verdana" w:hAnsi="Verdana"/>
-                  <w:lang w:val="en-GB"/>
-                  <w:rPrChange w:id="45" w:author="Prempeh Mubashir" w:date="2019-04-17T09:20:00Z">
-                    <w:rPr>
-                      <w:rFonts w:ascii="Verdana" w:hAnsi="Verdana"/>
-                    </w:rPr>
-                  </w:rPrChange>
-                </w:rPr>
-                <w:t xml:space="preserve"> </w:t>
-              </w:r>
-              <w:r>
-                <w:rPr>
-                  <w:rFonts w:ascii="Verdana" w:hAnsi="Verdana"/>
-                  <w:lang w:val="en-GB"/>
-                </w:rPr>
-                <w:t xml:space="preserve">and the </w:t>
-              </w:r>
+                <w:t>Discussion HLA typ</w:t>
+              </w:r>
+            </w:ins>
+            <w:ins w:id="45" w:author="Prempeh Mubashir" w:date="2019-04-17T09:20:00Z">
               <w:r>
                 <w:rPr>
                   <w:rFonts w:ascii="Verdana" w:hAnsi="Verdana"/>
@@ -1427,14 +1405,14 @@
                     </w:rPr>
                   </w:rPrChange>
                 </w:rPr>
-                <w:t>data</w:t>
+                <w:t>ing</w:t>
               </w:r>
               <w:r>
                 <w:rPr>
                   <w:rFonts w:ascii="Verdana" w:hAnsi="Verdana"/>
                   <w:lang w:val="en-GB"/>
                 </w:rPr>
-                <w:t xml:space="preserve"> </w:t>
+                <w:t>/ MHCI-II</w:t>
               </w:r>
               <w:r>
                 <w:rPr>
@@ -1446,10 +1424,34 @@
                     </w:rPr>
                   </w:rPrChange>
                 </w:rPr>
-                <w:t>science related</w:t>
-              </w:r>
-            </w:ins>
-            <w:ins w:id="48" w:author="Prempeh Mubashir" w:date="2019-04-17T09:19:00Z">
+                <w:t xml:space="preserve"> </w:t>
+              </w:r>
+              <w:r>
+                <w:rPr>
+                  <w:rFonts w:ascii="Verdana" w:hAnsi="Verdana"/>
+                  <w:lang w:val="en-GB"/>
+                </w:rPr>
+                <w:t xml:space="preserve">and the </w:t>
+              </w:r>
+              <w:r>
+                <w:rPr>
+                  <w:rFonts w:ascii="Verdana" w:hAnsi="Verdana"/>
+                  <w:lang w:val="en-GB"/>
+                  <w:rPrChange w:id="48" w:author="Prempeh Mubashir" w:date="2019-04-17T09:20:00Z">
+                    <w:rPr>
+                      <w:rFonts w:ascii="Verdana" w:hAnsi="Verdana"/>
+                    </w:rPr>
+                  </w:rPrChange>
+                </w:rPr>
+                <w:t>data</w:t>
+              </w:r>
+              <w:r>
+                <w:rPr>
+                  <w:rFonts w:ascii="Verdana" w:hAnsi="Verdana"/>
+                  <w:lang w:val="en-GB"/>
+                </w:rPr>
+                <w:t xml:space="preserve"> </w:t>
+              </w:r>
               <w:r>
                 <w:rPr>
                   <w:rFonts w:ascii="Verdana" w:hAnsi="Verdana"/>
@@ -1460,10 +1462,24 @@
                     </w:rPr>
                   </w:rPrChange>
                 </w:rPr>
+                <w:t>science related</w:t>
+              </w:r>
+            </w:ins>
+            <w:ins w:id="50" w:author="Prempeh Mubashir" w:date="2019-04-17T09:19:00Z">
+              <w:r>
+                <w:rPr>
+                  <w:rFonts w:ascii="Verdana" w:hAnsi="Verdana"/>
+                  <w:lang w:val="en-GB"/>
+                  <w:rPrChange w:id="51" w:author="Prempeh Mubashir" w:date="2019-04-17T09:20:00Z">
+                    <w:rPr>
+                      <w:rFonts w:ascii="Verdana" w:hAnsi="Verdana"/>
+                    </w:rPr>
+                  </w:rPrChange>
+                </w:rPr>
                 <w:t xml:space="preserve"> to African Genome</w:t>
               </w:r>
             </w:ins>
-            <w:ins w:id="50" w:author="Prempeh Mubashir" w:date="2019-04-17T09:20:00Z">
+            <w:ins w:id="52" w:author="Prempeh Mubashir" w:date="2019-04-17T09:20:00Z">
               <w:r>
                 <w:rPr>
                   <w:rFonts w:ascii="Verdana" w:hAnsi="Verdana"/>
@@ -1476,12 +1492,12 @@
           <w:p>
             <w:pPr>
               <w:rPr>
-                <w:ins w:id="51" w:author="Prempeh Mubashir" w:date="2019-04-17T09:24:00Z"/>
+                <w:ins w:id="53" w:author="Prempeh Mubashir" w:date="2019-04-17T09:24:00Z"/>
                 <w:rFonts w:ascii="Verdana" w:hAnsi="Verdana"/>
                 <w:lang w:val="en-GB"/>
               </w:rPr>
             </w:pPr>
-            <w:ins w:id="52" w:author="Prempeh Mubashir" w:date="2019-04-17T09:22:00Z">
+            <w:ins w:id="54" w:author="Prempeh Mubashir" w:date="2019-04-17T09:22:00Z">
               <w:r>
                 <w:rPr>
                   <w:rFonts w:ascii="Verdana" w:hAnsi="Verdana"/>
@@ -1506,7 +1522,7 @@
                 <w:t xml:space="preserve"> </w:t>
               </w:r>
             </w:ins>
-            <w:ins w:id="53" w:author="Prempeh Mubashir" w:date="2019-04-17T09:24:00Z">
+            <w:ins w:id="55" w:author="Prempeh Mubashir" w:date="2019-04-17T09:24:00Z">
               <w:r>
                 <w:rPr>
                   <w:rFonts w:ascii="Verdana" w:hAnsi="Verdana"/>
@@ -1515,7 +1531,7 @@
                 <w:t>honour</w:t>
               </w:r>
             </w:ins>
-            <w:ins w:id="54" w:author="Prempeh Mubashir" w:date="2019-04-17T09:22:00Z">
+            <w:ins w:id="56" w:author="Prempeh Mubashir" w:date="2019-04-17T09:22:00Z">
               <w:r>
                 <w:rPr>
                   <w:rFonts w:ascii="Verdana" w:hAnsi="Verdana"/>
@@ -1524,7 +1540,7 @@
                 <w:t xml:space="preserve"> s</w:t>
               </w:r>
             </w:ins>
-            <w:ins w:id="55" w:author="Prempeh Mubashir" w:date="2019-04-17T09:23:00Z">
+            <w:ins w:id="57" w:author="Prempeh Mubashir" w:date="2019-04-17T09:23:00Z">
               <w:r>
                 <w:rPr>
                   <w:rFonts w:ascii="Verdana" w:hAnsi="Verdana"/>
@@ -1537,12 +1553,12 @@
           <w:p>
             <w:pPr>
               <w:rPr>
-                <w:ins w:id="56" w:author="Prempeh Mubashir" w:date="2019-04-17T09:23:00Z"/>
+                <w:ins w:id="58" w:author="Prempeh Mubashir" w:date="2019-04-17T09:23:00Z"/>
                 <w:rFonts w:ascii="Verdana" w:hAnsi="Verdana"/>
                 <w:lang w:val="en-GB"/>
               </w:rPr>
             </w:pPr>
-            <w:ins w:id="57" w:author="Prempeh Mubashir" w:date="2019-04-17T09:24:00Z">
+            <w:ins w:id="59" w:author="Prempeh Mubashir" w:date="2019-04-17T09:24:00Z">
               <w:r>
                 <w:rPr>
                   <w:rFonts w:ascii="Verdana" w:hAnsi="Verdana"/>
@@ -1555,12 +1571,12 @@
           <w:p>
             <w:pPr>
               <w:rPr>
-                <w:ins w:id="58" w:author="Prempeh Mubashir" w:date="2019-04-17T09:23:00Z"/>
+                <w:ins w:id="60" w:author="Prempeh Mubashir" w:date="2019-04-17T09:23:00Z"/>
                 <w:rFonts w:ascii="Verdana" w:hAnsi="Verdana"/>
                 <w:lang w:val="en-GB"/>
               </w:rPr>
             </w:pPr>
-            <w:ins w:id="59" w:author="Prempeh Mubashir" w:date="2019-04-17T09:23:00Z">
+            <w:ins w:id="61" w:author="Prempeh Mubashir" w:date="2019-04-17T09:23:00Z">
               <w:r>
                 <w:rPr>
                   <w:rFonts w:ascii="Verdana" w:hAnsi="Verdana"/>
@@ -1575,14 +1591,14 @@
               <w:rPr>
                 <w:rFonts w:ascii="Verdana" w:hAnsi="Verdana"/>
                 <w:lang w:val="en-GB"/>
-                <w:rPrChange w:id="60" w:author="Prempeh Mubashir" w:date="2019-04-17T09:20:00Z">
+                <w:rPrChange w:id="62" w:author="Prempeh Mubashir" w:date="2019-04-17T09:20:00Z">
                   <w:rPr>
                     <w:rFonts w:ascii="Verdana" w:hAnsi="Verdana"/>
                   </w:rPr>
                 </w:rPrChange>
               </w:rPr>
             </w:pPr>
-            <w:ins w:id="61" w:author="Prempeh Mubashir" w:date="2019-04-17T09:23:00Z">
+            <w:ins w:id="63" w:author="Prempeh Mubashir" w:date="2019-04-17T09:23:00Z">
               <w:r>
                 <w:rPr>
                   <w:rFonts w:ascii="Verdana" w:hAnsi="Verdana"/>
@@ -1591,7 +1607,7 @@
                 <w:t xml:space="preserve">Q&amp;A session about the </w:t>
               </w:r>
             </w:ins>
-            <w:ins w:id="62" w:author="Prempeh Mubashir" w:date="2019-04-17T09:24:00Z">
+            <w:ins w:id="64" w:author="Prempeh Mubashir" w:date="2019-04-17T09:24:00Z">
               <w:r>
                 <w:rPr>
                   <w:rFonts w:ascii="Verdana" w:hAnsi="Verdana"/>
@@ -1600,7 +1616,7 @@
                 <w:t>traineeship</w:t>
               </w:r>
             </w:ins>
-            <w:ins w:id="63" w:author="Prempeh Mubashir" w:date="2019-04-17T09:23:00Z">
+            <w:ins w:id="65" w:author="Prempeh Mubashir" w:date="2019-04-17T09:23:00Z">
               <w:r>
                 <w:rPr>
                   <w:rFonts w:ascii="Verdana" w:hAnsi="Verdana"/>
@@ -1648,11 +1664,11 @@
           <w:p>
             <w:pPr>
               <w:rPr>
-                <w:ins w:id="64" w:author="Prempeh Mubashir" w:date="2019-04-19T17:29:00Z"/>
-                <w:rFonts w:ascii="Verdana" w:hAnsi="Verdana"/>
-              </w:rPr>
-            </w:pPr>
-            <w:ins w:id="65" w:author="Prempeh Mubashir" w:date="2019-04-19T17:29:00Z">
+                <w:ins w:id="66" w:author="Prempeh Mubashir" w:date="2019-04-19T17:29:00Z"/>
+                <w:rFonts w:ascii="Verdana" w:hAnsi="Verdana"/>
+              </w:rPr>
+            </w:pPr>
+            <w:ins w:id="67" w:author="Prempeh Mubashir" w:date="2019-04-19T17:29:00Z">
               <w:r>
                 <w:rPr>
                   <w:rFonts w:ascii="Verdana" w:hAnsi="Verdana"/>
@@ -1667,7 +1683,7 @@
                 <w:rFonts w:ascii="Verdana" w:hAnsi="Verdana"/>
               </w:rPr>
             </w:pPr>
-            <w:ins w:id="66" w:author="Prempeh Mubashir" w:date="2019-04-19T17:29:00Z">
+            <w:ins w:id="68" w:author="Prempeh Mubashir" w:date="2019-04-19T17:29:00Z">
               <w:r>
                 <w:rPr>
                   <w:rFonts w:ascii="Verdana" w:hAnsi="Verdana"/>
@@ -1684,23 +1700,23 @@
           <w:p>
             <w:pPr>
               <w:rPr>
-                <w:ins w:id="67" w:author="Prempeh Mubashir" w:date="2019-04-19T17:33:00Z"/>
+                <w:ins w:id="69" w:author="Prempeh Mubashir" w:date="2019-04-19T17:33:00Z"/>
                 <w:rFonts w:ascii="Verdana" w:hAnsi="Verdana"/>
                 <w:lang w:val="en-GB"/>
-                <w:rPrChange w:id="68" w:author="Prempeh Mubashir" w:date="2019-04-22T16:50:00Z">
+                <w:rPrChange w:id="70" w:author="Prempeh Mubashir" w:date="2019-04-22T16:50:00Z">
                   <w:rPr>
-                    <w:ins w:id="69" w:author="Prempeh Mubashir" w:date="2019-04-19T17:33:00Z"/>
+                    <w:ins w:id="71" w:author="Prempeh Mubashir" w:date="2019-04-19T17:33:00Z"/>
                     <w:rFonts w:ascii="Verdana" w:hAnsi="Verdana"/>
                   </w:rPr>
                 </w:rPrChange>
               </w:rPr>
             </w:pPr>
-            <w:ins w:id="70" w:author="Prempeh Mubashir" w:date="2019-04-19T17:33:00Z">
+            <w:ins w:id="72" w:author="Prempeh Mubashir" w:date="2019-04-19T17:33:00Z">
               <w:r>
                 <w:rPr>
                   <w:rFonts w:ascii="Verdana" w:hAnsi="Verdana"/>
                   <w:lang w:val="en-GB"/>
-                  <w:rPrChange w:id="71" w:author="Prempeh Mubashir" w:date="2019-04-22T16:50:00Z">
+                  <w:rPrChange w:id="73" w:author="Prempeh Mubashir" w:date="2019-04-22T16:50:00Z">
                     <w:rPr>
                       <w:rFonts w:ascii="Verdana" w:hAnsi="Verdana"/>
                     </w:rPr>
@@ -1713,23 +1729,23 @@
           <w:p>
             <w:pPr>
               <w:rPr>
-                <w:ins w:id="72" w:author="Prempeh Mubashir" w:date="2019-04-19T17:33:00Z"/>
+                <w:ins w:id="74" w:author="Prempeh Mubashir" w:date="2019-04-19T17:33:00Z"/>
                 <w:rFonts w:ascii="Verdana" w:hAnsi="Verdana"/>
                 <w:lang w:val="en-GB"/>
-                <w:rPrChange w:id="73" w:author="Prempeh Mubashir" w:date="2019-04-22T16:50:00Z">
+                <w:rPrChange w:id="75" w:author="Prempeh Mubashir" w:date="2019-04-22T16:50:00Z">
                   <w:rPr>
-                    <w:ins w:id="74" w:author="Prempeh Mubashir" w:date="2019-04-19T17:33:00Z"/>
+                    <w:ins w:id="76" w:author="Prempeh Mubashir" w:date="2019-04-19T17:33:00Z"/>
                     <w:rFonts w:ascii="Verdana" w:hAnsi="Verdana"/>
                   </w:rPr>
                 </w:rPrChange>
               </w:rPr>
             </w:pPr>
-            <w:ins w:id="75" w:author="Prempeh Mubashir" w:date="2019-04-19T17:33:00Z">
+            <w:ins w:id="77" w:author="Prempeh Mubashir" w:date="2019-04-19T17:33:00Z">
               <w:r>
                 <w:rPr>
                   <w:rFonts w:ascii="Verdana" w:hAnsi="Verdana"/>
                   <w:lang w:val="en-GB"/>
-                  <w:rPrChange w:id="76" w:author="Prempeh Mubashir" w:date="2019-04-22T16:50:00Z">
+                  <w:rPrChange w:id="78" w:author="Prempeh Mubashir" w:date="2019-04-22T16:50:00Z">
                     <w:rPr>
                       <w:rFonts w:ascii="Verdana" w:hAnsi="Verdana"/>
                     </w:rPr>
@@ -1742,34 +1758,19 @@
           <w:p>
             <w:pPr>
               <w:rPr>
-                <w:ins w:id="77" w:author="Prempeh Mubashir" w:date="2019-04-19T17:35:00Z"/>
+                <w:ins w:id="79" w:author="Prempeh Mubashir" w:date="2019-04-19T17:35:00Z"/>
                 <w:rFonts w:ascii="Verdana" w:hAnsi="Verdana"/>
                 <w:lang w:val="en-GB"/>
-                <w:rPrChange w:id="78" w:author="Prempeh Mubashir" w:date="2019-04-22T16:50:00Z">
+                <w:rPrChange w:id="80" w:author="Prempeh Mubashir" w:date="2019-04-22T16:50:00Z">
                   <w:rPr>
-                    <w:ins w:id="79" w:author="Prempeh Mubashir" w:date="2019-04-19T17:35:00Z"/>
+                    <w:ins w:id="81" w:author="Prempeh Mubashir" w:date="2019-04-19T17:35:00Z"/>
                     <w:rFonts w:ascii="Verdana" w:hAnsi="Verdana"/>
                   </w:rPr>
                 </w:rPrChange>
               </w:rPr>
             </w:pPr>
             <w:proofErr w:type="spellStart"/>
-            <w:ins w:id="80" w:author="Prempeh Mubashir" w:date="2019-04-19T17:33:00Z">
-              <w:r>
-                <w:rPr>
-                  <w:rFonts w:ascii="Verdana" w:hAnsi="Verdana"/>
-                  <w:lang w:val="en-GB"/>
-                  <w:rPrChange w:id="81" w:author="Prempeh Mubashir" w:date="2019-04-22T16:50:00Z">
-                    <w:rPr>
-                      <w:rFonts w:ascii="Verdana" w:hAnsi="Verdana"/>
-                    </w:rPr>
-                  </w:rPrChange>
-                </w:rPr>
-                <w:t>SciNote</w:t>
-              </w:r>
-              <w:bookmarkStart w:id="82" w:name="_GoBack"/>
-              <w:bookmarkEnd w:id="82"/>
-              <w:proofErr w:type="spellEnd"/>
+            <w:ins w:id="82" w:author="Prempeh Mubashir" w:date="2019-04-19T17:33:00Z">
               <w:r>
                 <w:rPr>
                   <w:rFonts w:ascii="Verdana" w:hAnsi="Verdana"/>
@@ -1780,23 +1781,23 @@
                     </w:rPr>
                   </w:rPrChange>
                 </w:rPr>
-                <w:t>: “</w:t>
-              </w:r>
-            </w:ins>
-            <w:ins w:id="84" w:author="Prempeh Mubashir" w:date="2019-04-19T17:34:00Z">
+                <w:t>SciNote</w:t>
+              </w:r>
+              <w:proofErr w:type="spellEnd"/>
               <w:r>
                 <w:rPr>
                   <w:rFonts w:ascii="Verdana" w:hAnsi="Verdana"/>
                   <w:lang w:val="en-GB"/>
-                  <w:rPrChange w:id="85" w:author="Prempeh Mubashir" w:date="2019-04-22T16:50:00Z">
+                  <w:rPrChange w:id="84" w:author="Prempeh Mubashir" w:date="2019-04-22T16:50:00Z">
                     <w:rPr>
                       <w:rFonts w:ascii="Verdana" w:hAnsi="Verdana"/>
                     </w:rPr>
                   </w:rPrChange>
                 </w:rPr>
-                <w:t xml:space="preserve">Started writing </w:t>
-              </w:r>
-              <w:proofErr w:type="gramStart"/>
+                <w:t>: “</w:t>
+              </w:r>
+            </w:ins>
+            <w:ins w:id="85" w:author="Prempeh Mubashir" w:date="2019-04-19T17:34:00Z">
               <w:r>
                 <w:rPr>
                   <w:rFonts w:ascii="Verdana" w:hAnsi="Verdana"/>
@@ -1807,20 +1808,33 @@
                     </w:rPr>
                   </w:rPrChange>
                 </w:rPr>
-                <w:t xml:space="preserve">abstract </w:t>
-              </w:r>
-            </w:ins>
-            <w:ins w:id="87" w:author="Prempeh Mubashir" w:date="2019-04-19T17:33:00Z">
+                <w:t xml:space="preserve">Started writing </w:t>
+              </w:r>
+              <w:proofErr w:type="gramStart"/>
               <w:r>
                 <w:rPr>
                   <w:rFonts w:ascii="Verdana" w:hAnsi="Verdana"/>
                   <w:lang w:val="en-GB"/>
-                  <w:rPrChange w:id="88" w:author="Prempeh Mubashir" w:date="2019-04-22T16:50:00Z">
+                  <w:rPrChange w:id="87" w:author="Prempeh Mubashir" w:date="2019-04-22T16:50:00Z">
                     <w:rPr>
                       <w:rFonts w:ascii="Verdana" w:hAnsi="Verdana"/>
                     </w:rPr>
                   </w:rPrChange>
                 </w:rPr>
+                <w:t xml:space="preserve">abstract </w:t>
+              </w:r>
+            </w:ins>
+            <w:ins w:id="88" w:author="Prempeh Mubashir" w:date="2019-04-19T17:33:00Z">
+              <w:r>
+                <w:rPr>
+                  <w:rFonts w:ascii="Verdana" w:hAnsi="Verdana"/>
+                  <w:lang w:val="en-GB"/>
+                  <w:rPrChange w:id="89" w:author="Prempeh Mubashir" w:date="2019-04-22T16:50:00Z">
+                    <w:rPr>
+                      <w:rFonts w:ascii="Verdana" w:hAnsi="Verdana"/>
+                    </w:rPr>
+                  </w:rPrChange>
+                </w:rPr>
                 <w:t>”</w:t>
               </w:r>
             </w:ins>
@@ -1830,12 +1844,24 @@
             <w:pPr>
               <w:rPr>
                 <w:rFonts w:ascii="Verdana" w:hAnsi="Verdana"/>
-              </w:rPr>
-            </w:pPr>
-            <w:ins w:id="89" w:author="Prempeh Mubashir" w:date="2019-04-19T17:35:00Z">
-              <w:r>
-                <w:rPr>
-                  <w:rFonts w:ascii="Verdana" w:hAnsi="Verdana"/>
+                <w:lang w:val="en-GB"/>
+                <w:rPrChange w:id="90" w:author="Prempeh Mubashir" w:date="2019-04-23T18:02:00Z">
+                  <w:rPr>
+                    <w:rFonts w:ascii="Verdana" w:hAnsi="Verdana"/>
+                  </w:rPr>
+                </w:rPrChange>
+              </w:rPr>
+            </w:pPr>
+            <w:ins w:id="91" w:author="Prempeh Mubashir" w:date="2019-04-19T17:35:00Z">
+              <w:r>
+                <w:rPr>
+                  <w:rFonts w:ascii="Verdana" w:hAnsi="Verdana"/>
+                  <w:lang w:val="en-GB"/>
+                  <w:rPrChange w:id="92" w:author="Prempeh Mubashir" w:date="2019-04-23T18:02:00Z">
+                    <w:rPr>
+                      <w:rFonts w:ascii="Verdana" w:hAnsi="Verdana"/>
+                    </w:rPr>
+                  </w:rPrChange>
                 </w:rPr>
                 <w:t>Work on blog</w:t>
               </w:r>
@@ -1886,11 +1912,11 @@
           <w:p>
             <w:pPr>
               <w:rPr>
-                <w:ins w:id="90" w:author="Prempeh Mubashir" w:date="2019-04-19T17:29:00Z"/>
-                <w:rFonts w:ascii="Verdana" w:hAnsi="Verdana"/>
-              </w:rPr>
-            </w:pPr>
-            <w:ins w:id="91" w:author="Prempeh Mubashir" w:date="2019-04-19T17:29:00Z">
+                <w:ins w:id="93" w:author="Prempeh Mubashir" w:date="2019-04-19T17:29:00Z"/>
+                <w:rFonts w:ascii="Verdana" w:hAnsi="Verdana"/>
+              </w:rPr>
+            </w:pPr>
+            <w:ins w:id="94" w:author="Prempeh Mubashir" w:date="2019-04-19T17:29:00Z">
               <w:r>
                 <w:rPr>
                   <w:rFonts w:ascii="Verdana" w:hAnsi="Verdana"/>
@@ -1905,7 +1931,7 @@
                 <w:rFonts w:ascii="Verdana" w:hAnsi="Verdana"/>
               </w:rPr>
             </w:pPr>
-            <w:ins w:id="92" w:author="Prempeh Mubashir" w:date="2019-04-19T17:29:00Z">
+            <w:ins w:id="95" w:author="Prempeh Mubashir" w:date="2019-04-19T17:29:00Z">
               <w:r>
                 <w:rPr>
                   <w:rFonts w:ascii="Verdana" w:hAnsi="Verdana"/>
@@ -1925,12 +1951,12 @@
           <w:p>
             <w:pPr>
               <w:rPr>
-                <w:ins w:id="93" w:author="Prempeh Mubashir" w:date="2019-04-19T17:30:00Z"/>
-                <w:rFonts w:ascii="Verdana" w:hAnsi="Verdana"/>
-                <w:lang w:val="en-US"/>
-              </w:rPr>
-            </w:pPr>
-            <w:ins w:id="94" w:author="Prempeh Mubashir" w:date="2019-04-19T17:30:00Z">
+                <w:ins w:id="96" w:author="Prempeh Mubashir" w:date="2019-04-19T17:30:00Z"/>
+                <w:rFonts w:ascii="Verdana" w:hAnsi="Verdana"/>
+                <w:lang w:val="en-US"/>
+              </w:rPr>
+            </w:pPr>
+            <w:ins w:id="97" w:author="Prempeh Mubashir" w:date="2019-04-19T17:30:00Z">
               <w:r>
                 <w:rPr>
                   <w:rFonts w:ascii="Verdana" w:hAnsi="Verdana"/>
@@ -1939,7 +1965,7 @@
                 <w:t xml:space="preserve">- </w:t>
               </w:r>
             </w:ins>
-            <w:ins w:id="95" w:author="Prempeh Mubashir" w:date="2019-04-19T17:29:00Z">
+            <w:ins w:id="98" w:author="Prempeh Mubashir" w:date="2019-04-19T17:29:00Z">
               <w:r>
                 <w:rPr>
                   <w:rFonts w:ascii="Verdana" w:hAnsi="Verdana"/>
@@ -1948,7 +1974,7 @@
                 <w:t>Comple</w:t>
               </w:r>
             </w:ins>
-            <w:ins w:id="96" w:author="Prempeh Mubashir" w:date="2019-04-19T17:30:00Z">
+            <w:ins w:id="99" w:author="Prempeh Mubashir" w:date="2019-04-19T17:30:00Z">
               <w:r>
                 <w:rPr>
                   <w:rFonts w:ascii="Verdana" w:hAnsi="Verdana"/>
@@ -1961,12 +1987,12 @@
           <w:p>
             <w:pPr>
               <w:rPr>
-                <w:ins w:id="97" w:author="Prempeh Mubashir" w:date="2019-04-19T17:30:00Z"/>
-                <w:rFonts w:ascii="Verdana" w:hAnsi="Verdana"/>
-                <w:lang w:val="en-US"/>
-              </w:rPr>
-            </w:pPr>
-            <w:ins w:id="98" w:author="Prempeh Mubashir" w:date="2019-04-19T17:30:00Z">
+                <w:ins w:id="100" w:author="Prempeh Mubashir" w:date="2019-04-19T17:30:00Z"/>
+                <w:rFonts w:ascii="Verdana" w:hAnsi="Verdana"/>
+                <w:lang w:val="en-US"/>
+              </w:rPr>
+            </w:pPr>
+            <w:ins w:id="101" w:author="Prempeh Mubashir" w:date="2019-04-19T17:30:00Z">
               <w:r>
                 <w:rPr>
                   <w:rFonts w:ascii="Verdana" w:hAnsi="Verdana"/>
@@ -1979,12 +2005,12 @@
           <w:p>
             <w:pPr>
               <w:rPr>
-                <w:ins w:id="99" w:author="Prempeh Mubashir" w:date="2019-04-19T17:31:00Z"/>
-                <w:rFonts w:ascii="Verdana" w:hAnsi="Verdana"/>
-                <w:lang w:val="en-US"/>
-              </w:rPr>
-            </w:pPr>
-            <w:ins w:id="100" w:author="Prempeh Mubashir" w:date="2019-04-19T17:30:00Z">
+                <w:ins w:id="102" w:author="Prempeh Mubashir" w:date="2019-04-19T17:31:00Z"/>
+                <w:rFonts w:ascii="Verdana" w:hAnsi="Verdana"/>
+                <w:lang w:val="en-US"/>
+              </w:rPr>
+            </w:pPr>
+            <w:ins w:id="103" w:author="Prempeh Mubashir" w:date="2019-04-19T17:30:00Z">
               <w:r>
                 <w:rPr>
                   <w:rFonts w:ascii="Verdana" w:hAnsi="Verdana"/>
@@ -1993,7 +2019,7 @@
                 <w:t xml:space="preserve">- </w:t>
               </w:r>
             </w:ins>
-            <w:ins w:id="101" w:author="Prempeh Mubashir" w:date="2019-04-19T17:31:00Z">
+            <w:ins w:id="104" w:author="Prempeh Mubashir" w:date="2019-04-19T17:31:00Z">
               <w:r>
                 <w:rPr>
                   <w:rFonts w:ascii="Verdana" w:hAnsi="Verdana"/>
@@ -2002,7 +2028,7 @@
                 <w:t>P</w:t>
               </w:r>
             </w:ins>
-            <w:ins w:id="102" w:author="Prempeh Mubashir" w:date="2019-04-19T17:30:00Z">
+            <w:ins w:id="105" w:author="Prempeh Mubashir" w:date="2019-04-19T17:30:00Z">
               <w:r>
                 <w:rPr>
                   <w:rFonts w:ascii="Verdana" w:hAnsi="Verdana"/>
@@ -2019,7 +2045,7 @@
                 <w:t>firefo</w:t>
               </w:r>
             </w:ins>
-            <w:ins w:id="103" w:author="Prempeh Mubashir" w:date="2019-04-19T17:31:00Z">
+            <w:ins w:id="106" w:author="Prempeh Mubashir" w:date="2019-04-19T17:31:00Z">
               <w:r>
                 <w:rPr>
                   <w:rFonts w:ascii="Verdana" w:hAnsi="Verdana"/>
@@ -2040,12 +2066,12 @@
           <w:p>
             <w:pPr>
               <w:rPr>
-                <w:ins w:id="104" w:author="Prempeh Mubashir" w:date="2019-04-19T17:31:00Z"/>
-                <w:rFonts w:ascii="Verdana" w:hAnsi="Verdana"/>
-                <w:lang w:val="en-US"/>
-              </w:rPr>
-            </w:pPr>
-            <w:ins w:id="105" w:author="Prempeh Mubashir" w:date="2019-04-19T17:31:00Z">
+                <w:ins w:id="107" w:author="Prempeh Mubashir" w:date="2019-04-19T17:31:00Z"/>
+                <w:rFonts w:ascii="Verdana" w:hAnsi="Verdana"/>
+                <w:lang w:val="en-US"/>
+              </w:rPr>
+            </w:pPr>
+            <w:ins w:id="108" w:author="Prempeh Mubashir" w:date="2019-04-19T17:31:00Z">
               <w:r>
                 <w:rPr>
                   <w:rFonts w:ascii="Verdana" w:hAnsi="Verdana"/>
@@ -2067,12 +2093,12 @@
           <w:p>
             <w:pPr>
               <w:rPr>
-                <w:ins w:id="106" w:author="Prempeh Mubashir" w:date="2019-04-19T17:32:00Z"/>
-                <w:rFonts w:ascii="Verdana" w:hAnsi="Verdana"/>
-                <w:lang w:val="en-US"/>
-              </w:rPr>
-            </w:pPr>
-            <w:ins w:id="107" w:author="Prempeh Mubashir" w:date="2019-04-19T17:31:00Z">
+                <w:ins w:id="109" w:author="Prempeh Mubashir" w:date="2019-04-19T17:32:00Z"/>
+                <w:rFonts w:ascii="Verdana" w:hAnsi="Verdana"/>
+                <w:lang w:val="en-US"/>
+              </w:rPr>
+            </w:pPr>
+            <w:ins w:id="110" w:author="Prempeh Mubashir" w:date="2019-04-19T17:31:00Z">
               <w:r>
                 <w:rPr>
                   <w:rFonts w:ascii="Verdana" w:hAnsi="Verdana"/>
@@ -2081,7 +2107,7 @@
                 <w:t>- C</w:t>
               </w:r>
             </w:ins>
-            <w:ins w:id="108" w:author="Prempeh Mubashir" w:date="2019-04-19T17:32:00Z">
+            <w:ins w:id="111" w:author="Prempeh Mubashir" w:date="2019-04-19T17:32:00Z">
               <w:r>
                 <w:rPr>
                   <w:rFonts w:ascii="Verdana" w:hAnsi="Verdana"/>
@@ -2114,7 +2140,7 @@
                 <w:lang w:val="en-US"/>
               </w:rPr>
             </w:pPr>
-            <w:ins w:id="109" w:author="Prempeh Mubashir" w:date="2019-04-19T17:32:00Z">
+            <w:ins w:id="112" w:author="Prempeh Mubashir" w:date="2019-04-19T17:32:00Z">
               <w:r>
                 <w:rPr>
                   <w:rFonts w:ascii="Verdana" w:hAnsi="Verdana"/>
@@ -2131,7 +2157,7 @@
                 <w:t>Fast</w:t>
               </w:r>
             </w:ins>
-            <w:ins w:id="110" w:author="Prempeh Mubashir" w:date="2019-04-19T17:33:00Z">
+            <w:ins w:id="113" w:author="Prempeh Mubashir" w:date="2019-04-19T17:33:00Z">
               <w:r>
                 <w:rPr>
                   <w:rFonts w:ascii="Verdana" w:hAnsi="Verdana"/>
@@ -2198,6 +2224,20 @@
               </w:rPr>
               <w:t>Number of hours in total:</w:t>
             </w:r>
+            <w:ins w:id="114" w:author="Prempeh Mubashir" w:date="2019-04-23T18:04:00Z">
+              <w:r>
+                <w:rPr>
+                  <w:rFonts w:ascii="Verdana" w:hAnsi="Verdana"/>
+                  <w:b/>
+                  <w:sz w:val="22"/>
+                  <w:szCs w:val="22"/>
+                  <w:lang w:val="en-US"/>
+                </w:rPr>
+                <w:t xml:space="preserve"> 31.10 h</w:t>
+              </w:r>
+            </w:ins>
+            <w:bookmarkStart w:id="115" w:name="_GoBack"/>
+            <w:bookmarkEnd w:id="115"/>
             <w:r>
               <w:rPr>
                 <w:rFonts w:ascii="Verdana" w:hAnsi="Verdana"/>
@@ -2209,7 +2249,7 @@
               <w:tab/>
               <w:t>Date:</w:t>
             </w:r>
-            <w:ins w:id="111" w:author="Prempeh Mubashir" w:date="2019-04-22T16:51:00Z">
+            <w:ins w:id="116" w:author="Prempeh Mubashir" w:date="2019-04-22T16:51:00Z">
               <w:r>
                 <w:rPr>
                   <w:rFonts w:ascii="Verdana" w:hAnsi="Verdana"/>
@@ -3321,12 +3361,12 @@
 </file>
 
 <file path=customXml/item1.xml><?xml version="1.0" encoding="utf-8"?>
-<p:properties xmlns:p="http://schemas.microsoft.com/office/2006/metadata/properties" xmlns:xsi="http://www.w3.org/2001/XMLSchema-instance" xmlns:pc="http://schemas.microsoft.com/office/infopath/2007/PartnerControls">
-  <documentManagement>
-    <Academiejaar xmlns="4bb9c66d-9d6a-4fd4-bf23-0225902980e6">2018-2019</Academiejaar>
-    <Confidentieel_x003f_ xmlns="4bb9c66d-9d6a-4fd4-bf23-0225902980e6">nee</Confidentieel_x003f_>
-  </documentManagement>
-</p:properties>
+<?mso-contentType ?>
+<FormTemplates xmlns="http://schemas.microsoft.com/sharepoint/v3/contenttype/forms">
+  <Display>DocumentLibraryForm</Display>
+  <Edit>DocumentLibraryForm</Edit>
+  <New>DocumentLibraryForm</New>
+</FormTemplates>
 </file>
 
 <file path=customXml/item2.xml><?xml version="1.0" encoding="utf-8"?>
@@ -3470,20 +3510,18 @@
 </file>
 
 <file path=customXml/item3.xml><?xml version="1.0" encoding="utf-8"?>
-<?mso-contentType ?>
-<FormTemplates xmlns="http://schemas.microsoft.com/sharepoint/v3/contenttype/forms">
-  <Display>DocumentLibraryForm</Display>
-  <Edit>DocumentLibraryForm</Edit>
-  <New>DocumentLibraryForm</New>
-</FormTemplates>
+<p:properties xmlns:p="http://schemas.microsoft.com/office/2006/metadata/properties" xmlns:xsi="http://www.w3.org/2001/XMLSchema-instance" xmlns:pc="http://schemas.microsoft.com/office/infopath/2007/PartnerControls">
+  <documentManagement>
+    <Academiejaar xmlns="4bb9c66d-9d6a-4fd4-bf23-0225902980e6">2018-2019</Academiejaar>
+    <Confidentieel_x003f_ xmlns="4bb9c66d-9d6a-4fd4-bf23-0225902980e6">nee</Confidentieel_x003f_>
+  </documentManagement>
+</p:properties>
 </file>
 
 <file path=customXml/itemProps1.xml><?xml version="1.0" encoding="utf-8"?>
-<ds:datastoreItem xmlns:ds="http://schemas.openxmlformats.org/officeDocument/2006/customXml" ds:itemID="{778C9246-4AFB-409A-990F-8A54BFB79ACF}">
+<ds:datastoreItem xmlns:ds="http://schemas.openxmlformats.org/officeDocument/2006/customXml" ds:itemID="{1CF534DC-F75D-4171-AF13-CEF20DFADA7B}">
   <ds:schemaRefs>
-    <ds:schemaRef ds:uri="http://schemas.microsoft.com/office/2006/metadata/properties"/>
-    <ds:schemaRef ds:uri="http://schemas.microsoft.com/office/infopath/2007/PartnerControls"/>
-    <ds:schemaRef ds:uri="4bb9c66d-9d6a-4fd4-bf23-0225902980e6"/>
+    <ds:schemaRef ds:uri="http://schemas.microsoft.com/sharepoint/v3/contenttype/forms"/>
   </ds:schemaRefs>
 </ds:datastoreItem>
 </file>
@@ -3507,9 +3545,11 @@
 </file>
 
 <file path=customXml/itemProps3.xml><?xml version="1.0" encoding="utf-8"?>
-<ds:datastoreItem xmlns:ds="http://schemas.openxmlformats.org/officeDocument/2006/customXml" ds:itemID="{1CF534DC-F75D-4171-AF13-CEF20DFADA7B}">
+<ds:datastoreItem xmlns:ds="http://schemas.openxmlformats.org/officeDocument/2006/customXml" ds:itemID="{778C9246-4AFB-409A-990F-8A54BFB79ACF}">
   <ds:schemaRefs>
-    <ds:schemaRef ds:uri="http://schemas.microsoft.com/sharepoint/v3/contenttype/forms"/>
+    <ds:schemaRef ds:uri="http://schemas.microsoft.com/office/2006/metadata/properties"/>
+    <ds:schemaRef ds:uri="http://schemas.microsoft.com/office/infopath/2007/PartnerControls"/>
+    <ds:schemaRef ds:uri="4bb9c66d-9d6a-4fd4-bf23-0225902980e6"/>
   </ds:schemaRefs>
 </ds:datastoreItem>
 </file>
--- a/Info/Annex 3 Workregistration.docx
+++ b/Info/Annex 3 Workregistration.docx
@@ -1769,7 +1769,6 @@
                 </w:rPrChange>
               </w:rPr>
             </w:pPr>
-            <w:proofErr w:type="spellStart"/>
             <w:ins w:id="82" w:author="Prempeh Mubashir" w:date="2019-04-19T17:33:00Z">
               <w:r>
                 <w:rPr>
@@ -1781,23 +1780,23 @@
                     </w:rPr>
                   </w:rPrChange>
                 </w:rPr>
-                <w:t>SciNote</w:t>
-              </w:r>
-              <w:proofErr w:type="spellEnd"/>
+                <w:t>SciNote: “</w:t>
+              </w:r>
+            </w:ins>
+            <w:ins w:id="84" w:author="Prempeh Mubashir" w:date="2019-04-19T17:34:00Z">
               <w:r>
                 <w:rPr>
                   <w:rFonts w:ascii="Verdana" w:hAnsi="Verdana"/>
                   <w:lang w:val="en-GB"/>
-                  <w:rPrChange w:id="84" w:author="Prempeh Mubashir" w:date="2019-04-22T16:50:00Z">
+                  <w:rPrChange w:id="85" w:author="Prempeh Mubashir" w:date="2019-04-22T16:50:00Z">
                     <w:rPr>
                       <w:rFonts w:ascii="Verdana" w:hAnsi="Verdana"/>
                     </w:rPr>
                   </w:rPrChange>
                 </w:rPr>
-                <w:t>: “</w:t>
-              </w:r>
-            </w:ins>
-            <w:ins w:id="85" w:author="Prempeh Mubashir" w:date="2019-04-19T17:34:00Z">
+                <w:t xml:space="preserve">Started writing </w:t>
+              </w:r>
+              <w:proofErr w:type="gramStart"/>
               <w:r>
                 <w:rPr>
                   <w:rFonts w:ascii="Verdana" w:hAnsi="Verdana"/>
@@ -1808,33 +1807,20 @@
                     </w:rPr>
                   </w:rPrChange>
                 </w:rPr>
-                <w:t xml:space="preserve">Started writing </w:t>
-              </w:r>
-              <w:proofErr w:type="gramStart"/>
+                <w:t xml:space="preserve">abstract </w:t>
+              </w:r>
+            </w:ins>
+            <w:ins w:id="87" w:author="Prempeh Mubashir" w:date="2019-04-19T17:33:00Z">
               <w:r>
                 <w:rPr>
                   <w:rFonts w:ascii="Verdana" w:hAnsi="Verdana"/>
                   <w:lang w:val="en-GB"/>
-                  <w:rPrChange w:id="87" w:author="Prempeh Mubashir" w:date="2019-04-22T16:50:00Z">
+                  <w:rPrChange w:id="88" w:author="Prempeh Mubashir" w:date="2019-04-22T16:50:00Z">
                     <w:rPr>
                       <w:rFonts w:ascii="Verdana" w:hAnsi="Verdana"/>
                     </w:rPr>
                   </w:rPrChange>
                 </w:rPr>
-                <w:t xml:space="preserve">abstract </w:t>
-              </w:r>
-            </w:ins>
-            <w:ins w:id="88" w:author="Prempeh Mubashir" w:date="2019-04-19T17:33:00Z">
-              <w:r>
-                <w:rPr>
-                  <w:rFonts w:ascii="Verdana" w:hAnsi="Verdana"/>
-                  <w:lang w:val="en-GB"/>
-                  <w:rPrChange w:id="89" w:author="Prempeh Mubashir" w:date="2019-04-22T16:50:00Z">
-                    <w:rPr>
-                      <w:rFonts w:ascii="Verdana" w:hAnsi="Verdana"/>
-                    </w:rPr>
-                  </w:rPrChange>
-                </w:rPr>
                 <w:t>”</w:t>
               </w:r>
             </w:ins>
@@ -1845,19 +1831,19 @@
               <w:rPr>
                 <w:rFonts w:ascii="Verdana" w:hAnsi="Verdana"/>
                 <w:lang w:val="en-GB"/>
-                <w:rPrChange w:id="90" w:author="Prempeh Mubashir" w:date="2019-04-23T18:02:00Z">
+                <w:rPrChange w:id="89" w:author="Prempeh Mubashir" w:date="2019-04-23T18:02:00Z">
                   <w:rPr>
                     <w:rFonts w:ascii="Verdana" w:hAnsi="Verdana"/>
                   </w:rPr>
                 </w:rPrChange>
               </w:rPr>
             </w:pPr>
-            <w:ins w:id="91" w:author="Prempeh Mubashir" w:date="2019-04-19T17:35:00Z">
+            <w:ins w:id="90" w:author="Prempeh Mubashir" w:date="2019-04-19T17:35:00Z">
               <w:r>
                 <w:rPr>
                   <w:rFonts w:ascii="Verdana" w:hAnsi="Verdana"/>
                   <w:lang w:val="en-GB"/>
-                  <w:rPrChange w:id="92" w:author="Prempeh Mubashir" w:date="2019-04-23T18:02:00Z">
+                  <w:rPrChange w:id="91" w:author="Prempeh Mubashir" w:date="2019-04-23T18:02:00Z">
                     <w:rPr>
                       <w:rFonts w:ascii="Verdana" w:hAnsi="Verdana"/>
                     </w:rPr>
@@ -1912,26 +1898,26 @@
           <w:p>
             <w:pPr>
               <w:rPr>
-                <w:ins w:id="93" w:author="Prempeh Mubashir" w:date="2019-04-19T17:29:00Z"/>
+                <w:ins w:id="92" w:author="Prempeh Mubashir" w:date="2019-04-19T17:29:00Z"/>
+                <w:rFonts w:ascii="Verdana" w:hAnsi="Verdana"/>
+              </w:rPr>
+            </w:pPr>
+            <w:ins w:id="93" w:author="Prempeh Mubashir" w:date="2019-04-19T17:29:00Z">
+              <w:r>
+                <w:rPr>
+                  <w:rFonts w:ascii="Verdana" w:hAnsi="Verdana"/>
+                </w:rPr>
+                <w:t>9.50 am –</w:t>
+              </w:r>
+            </w:ins>
+          </w:p>
+          <w:p>
+            <w:pPr>
+              <w:rPr>
                 <w:rFonts w:ascii="Verdana" w:hAnsi="Verdana"/>
               </w:rPr>
             </w:pPr>
             <w:ins w:id="94" w:author="Prempeh Mubashir" w:date="2019-04-19T17:29:00Z">
-              <w:r>
-                <w:rPr>
-                  <w:rFonts w:ascii="Verdana" w:hAnsi="Verdana"/>
-                </w:rPr>
-                <w:t>9.50 am –</w:t>
-              </w:r>
-            </w:ins>
-          </w:p>
-          <w:p>
-            <w:pPr>
-              <w:rPr>
-                <w:rFonts w:ascii="Verdana" w:hAnsi="Verdana"/>
-              </w:rPr>
-            </w:pPr>
-            <w:ins w:id="95" w:author="Prempeh Mubashir" w:date="2019-04-19T17:29:00Z">
               <w:r>
                 <w:rPr>
                   <w:rFonts w:ascii="Verdana" w:hAnsi="Verdana"/>
@@ -1951,12 +1937,12 @@
           <w:p>
             <w:pPr>
               <w:rPr>
-                <w:ins w:id="96" w:author="Prempeh Mubashir" w:date="2019-04-19T17:30:00Z"/>
-                <w:rFonts w:ascii="Verdana" w:hAnsi="Verdana"/>
-                <w:lang w:val="en-US"/>
-              </w:rPr>
-            </w:pPr>
-            <w:ins w:id="97" w:author="Prempeh Mubashir" w:date="2019-04-19T17:30:00Z">
+                <w:ins w:id="95" w:author="Prempeh Mubashir" w:date="2019-04-19T17:30:00Z"/>
+                <w:rFonts w:ascii="Verdana" w:hAnsi="Verdana"/>
+                <w:lang w:val="en-US"/>
+              </w:rPr>
+            </w:pPr>
+            <w:ins w:id="96" w:author="Prempeh Mubashir" w:date="2019-04-19T17:30:00Z">
               <w:r>
                 <w:rPr>
                   <w:rFonts w:ascii="Verdana" w:hAnsi="Verdana"/>
@@ -1965,7 +1951,7 @@
                 <w:t xml:space="preserve">- </w:t>
               </w:r>
             </w:ins>
-            <w:ins w:id="98" w:author="Prempeh Mubashir" w:date="2019-04-19T17:29:00Z">
+            <w:ins w:id="97" w:author="Prempeh Mubashir" w:date="2019-04-19T17:29:00Z">
               <w:r>
                 <w:rPr>
                   <w:rFonts w:ascii="Verdana" w:hAnsi="Verdana"/>
@@ -1974,7 +1960,7 @@
                 <w:t>Comple</w:t>
               </w:r>
             </w:ins>
-            <w:ins w:id="99" w:author="Prempeh Mubashir" w:date="2019-04-19T17:30:00Z">
+            <w:ins w:id="98" w:author="Prempeh Mubashir" w:date="2019-04-19T17:30:00Z">
               <w:r>
                 <w:rPr>
                   <w:rFonts w:ascii="Verdana" w:hAnsi="Verdana"/>
@@ -1987,12 +1973,12 @@
           <w:p>
             <w:pPr>
               <w:rPr>
-                <w:ins w:id="100" w:author="Prempeh Mubashir" w:date="2019-04-19T17:30:00Z"/>
-                <w:rFonts w:ascii="Verdana" w:hAnsi="Verdana"/>
-                <w:lang w:val="en-US"/>
-              </w:rPr>
-            </w:pPr>
-            <w:ins w:id="101" w:author="Prempeh Mubashir" w:date="2019-04-19T17:30:00Z">
+                <w:ins w:id="99" w:author="Prempeh Mubashir" w:date="2019-04-19T17:30:00Z"/>
+                <w:rFonts w:ascii="Verdana" w:hAnsi="Verdana"/>
+                <w:lang w:val="en-US"/>
+              </w:rPr>
+            </w:pPr>
+            <w:ins w:id="100" w:author="Prempeh Mubashir" w:date="2019-04-19T17:30:00Z">
               <w:r>
                 <w:rPr>
                   <w:rFonts w:ascii="Verdana" w:hAnsi="Verdana"/>
@@ -2005,12 +1991,12 @@
           <w:p>
             <w:pPr>
               <w:rPr>
-                <w:ins w:id="102" w:author="Prempeh Mubashir" w:date="2019-04-19T17:31:00Z"/>
-                <w:rFonts w:ascii="Verdana" w:hAnsi="Verdana"/>
-                <w:lang w:val="en-US"/>
-              </w:rPr>
-            </w:pPr>
-            <w:ins w:id="103" w:author="Prempeh Mubashir" w:date="2019-04-19T17:30:00Z">
+                <w:ins w:id="101" w:author="Prempeh Mubashir" w:date="2019-04-19T17:31:00Z"/>
+                <w:rFonts w:ascii="Verdana" w:hAnsi="Verdana"/>
+                <w:lang w:val="en-US"/>
+              </w:rPr>
+            </w:pPr>
+            <w:ins w:id="102" w:author="Prempeh Mubashir" w:date="2019-04-19T17:30:00Z">
               <w:r>
                 <w:rPr>
                   <w:rFonts w:ascii="Verdana" w:hAnsi="Verdana"/>
@@ -2019,7 +2005,7 @@
                 <w:t xml:space="preserve">- </w:t>
               </w:r>
             </w:ins>
-            <w:ins w:id="104" w:author="Prempeh Mubashir" w:date="2019-04-19T17:31:00Z">
+            <w:ins w:id="103" w:author="Prempeh Mubashir" w:date="2019-04-19T17:31:00Z">
               <w:r>
                 <w:rPr>
                   <w:rFonts w:ascii="Verdana" w:hAnsi="Verdana"/>
@@ -2028,7 +2014,7 @@
                 <w:t>P</w:t>
               </w:r>
             </w:ins>
-            <w:ins w:id="105" w:author="Prempeh Mubashir" w:date="2019-04-19T17:30:00Z">
+            <w:ins w:id="104" w:author="Prempeh Mubashir" w:date="2019-04-19T17:30:00Z">
               <w:r>
                 <w:rPr>
                   <w:rFonts w:ascii="Verdana" w:hAnsi="Verdana"/>
@@ -2045,7 +2031,7 @@
                 <w:t>firefo</w:t>
               </w:r>
             </w:ins>
-            <w:ins w:id="106" w:author="Prempeh Mubashir" w:date="2019-04-19T17:31:00Z">
+            <w:ins w:id="105" w:author="Prempeh Mubashir" w:date="2019-04-19T17:31:00Z">
               <w:r>
                 <w:rPr>
                   <w:rFonts w:ascii="Verdana" w:hAnsi="Verdana"/>
@@ -2066,18 +2052,82 @@
           <w:p>
             <w:pPr>
               <w:rPr>
-                <w:ins w:id="107" w:author="Prempeh Mubashir" w:date="2019-04-19T17:31:00Z"/>
-                <w:rFonts w:ascii="Verdana" w:hAnsi="Verdana"/>
-                <w:lang w:val="en-US"/>
-              </w:rPr>
-            </w:pPr>
-            <w:ins w:id="108" w:author="Prempeh Mubashir" w:date="2019-04-19T17:31:00Z">
+                <w:ins w:id="106" w:author="Prempeh Mubashir" w:date="2019-04-19T17:31:00Z"/>
+                <w:rFonts w:ascii="Verdana" w:hAnsi="Verdana"/>
+                <w:lang w:val="en-US"/>
+              </w:rPr>
+            </w:pPr>
+            <w:ins w:id="107" w:author="Prempeh Mubashir" w:date="2019-04-19T17:31:00Z">
               <w:r>
                 <w:rPr>
                   <w:rFonts w:ascii="Verdana" w:hAnsi="Verdana"/>
                   <w:lang w:val="en-US"/>
                 </w:rPr>
-                <w:t xml:space="preserve">- Completed task section under “Experiment” in </w:t>
+                <w:t>- Completed task section under “Experiment” in SciNote</w:t>
+              </w:r>
+            </w:ins>
+          </w:p>
+          <w:p>
+            <w:pPr>
+              <w:rPr>
+                <w:ins w:id="108" w:author="Prempeh Mubashir" w:date="2019-04-19T17:32:00Z"/>
+                <w:rFonts w:ascii="Verdana" w:hAnsi="Verdana"/>
+                <w:lang w:val="en-US"/>
+              </w:rPr>
+            </w:pPr>
+            <w:ins w:id="109" w:author="Prempeh Mubashir" w:date="2019-04-19T17:31:00Z">
+              <w:r>
+                <w:rPr>
+                  <w:rFonts w:ascii="Verdana" w:hAnsi="Verdana"/>
+                  <w:lang w:val="en-US"/>
+                </w:rPr>
+                <w:t>- C</w:t>
+              </w:r>
+            </w:ins>
+            <w:ins w:id="110" w:author="Prempeh Mubashir" w:date="2019-04-19T17:32:00Z">
+              <w:r>
+                <w:rPr>
+                  <w:rFonts w:ascii="Verdana" w:hAnsi="Verdana"/>
+                  <w:lang w:val="en-US"/>
+                </w:rPr>
+                <w:t xml:space="preserve">ompleted </w:t>
+              </w:r>
+            </w:ins>
+            <w:ins w:id="111" w:author="Prempeh Mubashir" w:date="2019-04-30T14:41:00Z">
+              <w:r>
+                <w:rPr>
+                  <w:rFonts w:ascii="Verdana" w:hAnsi="Verdana"/>
+                  <w:lang w:val="en-US"/>
+                </w:rPr>
+                <w:t>description</w:t>
+              </w:r>
+            </w:ins>
+            <w:bookmarkStart w:id="112" w:name="_GoBack"/>
+            <w:bookmarkEnd w:id="112"/>
+            <w:ins w:id="113" w:author="Prempeh Mubashir" w:date="2019-04-19T17:32:00Z">
+              <w:r>
+                <w:rPr>
+                  <w:rFonts w:ascii="Verdana" w:hAnsi="Verdana"/>
+                  <w:lang w:val="en-US"/>
+                </w:rPr>
+                <w:t xml:space="preserve"> on experiment section</w:t>
+              </w:r>
+            </w:ins>
+          </w:p>
+          <w:p>
+            <w:pPr>
+              <w:rPr>
+                <w:rFonts w:ascii="Verdana" w:hAnsi="Verdana"/>
+                <w:lang w:val="en-US"/>
+              </w:rPr>
+            </w:pPr>
+            <w:ins w:id="114" w:author="Prempeh Mubashir" w:date="2019-04-19T17:32:00Z">
+              <w:r>
+                <w:rPr>
+                  <w:rFonts w:ascii="Verdana" w:hAnsi="Verdana"/>
+                  <w:lang w:val="en-US"/>
+                </w:rPr>
+                <w:t xml:space="preserve">- wrote </w:t>
               </w:r>
               <w:proofErr w:type="spellStart"/>
               <w:r>
@@ -2085,79 +2135,10 @@
                   <w:rFonts w:ascii="Verdana" w:hAnsi="Verdana"/>
                   <w:lang w:val="en-US"/>
                 </w:rPr>
-                <w:t>SciNote</w:t>
-              </w:r>
-              <w:proofErr w:type="spellEnd"/>
-            </w:ins>
-          </w:p>
-          <w:p>
-            <w:pPr>
-              <w:rPr>
-                <w:ins w:id="109" w:author="Prempeh Mubashir" w:date="2019-04-19T17:32:00Z"/>
-                <w:rFonts w:ascii="Verdana" w:hAnsi="Verdana"/>
-                <w:lang w:val="en-US"/>
-              </w:rPr>
-            </w:pPr>
-            <w:ins w:id="110" w:author="Prempeh Mubashir" w:date="2019-04-19T17:31:00Z">
-              <w:r>
-                <w:rPr>
-                  <w:rFonts w:ascii="Verdana" w:hAnsi="Verdana"/>
-                  <w:lang w:val="en-US"/>
-                </w:rPr>
-                <w:t>- C</w:t>
-              </w:r>
-            </w:ins>
-            <w:ins w:id="111" w:author="Prempeh Mubashir" w:date="2019-04-19T17:32:00Z">
-              <w:r>
-                <w:rPr>
-                  <w:rFonts w:ascii="Verdana" w:hAnsi="Verdana"/>
-                  <w:lang w:val="en-US"/>
-                </w:rPr>
-                <w:t xml:space="preserve">ompleted </w:t>
-              </w:r>
-              <w:proofErr w:type="spellStart"/>
-              <w:r>
-                <w:rPr>
-                  <w:rFonts w:ascii="Verdana" w:hAnsi="Verdana"/>
-                  <w:lang w:val="en-US"/>
-                </w:rPr>
-                <w:t>discreption</w:t>
-              </w:r>
-              <w:proofErr w:type="spellEnd"/>
-              <w:r>
-                <w:rPr>
-                  <w:rFonts w:ascii="Verdana" w:hAnsi="Verdana"/>
-                  <w:lang w:val="en-US"/>
-                </w:rPr>
-                <w:t xml:space="preserve"> on experiment section</w:t>
-              </w:r>
-            </w:ins>
-          </w:p>
-          <w:p>
-            <w:pPr>
-              <w:rPr>
-                <w:rFonts w:ascii="Verdana" w:hAnsi="Verdana"/>
-                <w:lang w:val="en-US"/>
-              </w:rPr>
-            </w:pPr>
-            <w:ins w:id="112" w:author="Prempeh Mubashir" w:date="2019-04-19T17:32:00Z">
-              <w:r>
-                <w:rPr>
-                  <w:rFonts w:ascii="Verdana" w:hAnsi="Verdana"/>
-                  <w:lang w:val="en-US"/>
-                </w:rPr>
-                <w:t xml:space="preserve">- wrote </w:t>
-              </w:r>
-              <w:proofErr w:type="spellStart"/>
-              <w:r>
-                <w:rPr>
-                  <w:rFonts w:ascii="Verdana" w:hAnsi="Verdana"/>
-                  <w:lang w:val="en-US"/>
-                </w:rPr>
                 <w:t>Fast</w:t>
               </w:r>
             </w:ins>
-            <w:ins w:id="113" w:author="Prempeh Mubashir" w:date="2019-04-19T17:33:00Z">
+            <w:ins w:id="115" w:author="Prempeh Mubashir" w:date="2019-04-19T17:33:00Z">
               <w:r>
                 <w:rPr>
                   <w:rFonts w:ascii="Verdana" w:hAnsi="Verdana"/>
@@ -2224,7 +2205,7 @@
               </w:rPr>
               <w:t>Number of hours in total:</w:t>
             </w:r>
-            <w:ins w:id="114" w:author="Prempeh Mubashir" w:date="2019-04-23T18:04:00Z">
+            <w:ins w:id="116" w:author="Prempeh Mubashir" w:date="2019-04-23T18:04:00Z">
               <w:r>
                 <w:rPr>
                   <w:rFonts w:ascii="Verdana" w:hAnsi="Verdana"/>
@@ -2236,8 +2217,6 @@
                 <w:t xml:space="preserve"> 31.10 h</w:t>
               </w:r>
             </w:ins>
-            <w:bookmarkStart w:id="115" w:name="_GoBack"/>
-            <w:bookmarkEnd w:id="115"/>
             <w:r>
               <w:rPr>
                 <w:rFonts w:ascii="Verdana" w:hAnsi="Verdana"/>
@@ -2249,7 +2228,7 @@
               <w:tab/>
               <w:t>Date:</w:t>
             </w:r>
-            <w:ins w:id="116" w:author="Prempeh Mubashir" w:date="2019-04-22T16:51:00Z">
+            <w:ins w:id="117" w:author="Prempeh Mubashir" w:date="2019-04-22T16:51:00Z">
               <w:r>
                 <w:rPr>
                   <w:rFonts w:ascii="Verdana" w:hAnsi="Verdana"/>
@@ -3361,12 +3340,12 @@
 </file>
 
 <file path=customXml/item1.xml><?xml version="1.0" encoding="utf-8"?>
-<?mso-contentType ?>
-<FormTemplates xmlns="http://schemas.microsoft.com/sharepoint/v3/contenttype/forms">
-  <Display>DocumentLibraryForm</Display>
-  <Edit>DocumentLibraryForm</Edit>
-  <New>DocumentLibraryForm</New>
-</FormTemplates>
+<p:properties xmlns:p="http://schemas.microsoft.com/office/2006/metadata/properties" xmlns:xsi="http://www.w3.org/2001/XMLSchema-instance" xmlns:pc="http://schemas.microsoft.com/office/infopath/2007/PartnerControls">
+  <documentManagement>
+    <Academiejaar xmlns="4bb9c66d-9d6a-4fd4-bf23-0225902980e6">2018-2019</Academiejaar>
+    <Confidentieel_x003f_ xmlns="4bb9c66d-9d6a-4fd4-bf23-0225902980e6">nee</Confidentieel_x003f_>
+  </documentManagement>
+</p:properties>
 </file>
 
 <file path=customXml/item2.xml><?xml version="1.0" encoding="utf-8"?>
@@ -3510,18 +3489,20 @@
 </file>
 
 <file path=customXml/item3.xml><?xml version="1.0" encoding="utf-8"?>
-<p:properties xmlns:p="http://schemas.microsoft.com/office/2006/metadata/properties" xmlns:xsi="http://www.w3.org/2001/XMLSchema-instance" xmlns:pc="http://schemas.microsoft.com/office/infopath/2007/PartnerControls">
-  <documentManagement>
-    <Academiejaar xmlns="4bb9c66d-9d6a-4fd4-bf23-0225902980e6">2018-2019</Academiejaar>
-    <Confidentieel_x003f_ xmlns="4bb9c66d-9d6a-4fd4-bf23-0225902980e6">nee</Confidentieel_x003f_>
-  </documentManagement>
-</p:properties>
+<?mso-contentType ?>
+<FormTemplates xmlns="http://schemas.microsoft.com/sharepoint/v3/contenttype/forms">
+  <Display>DocumentLibraryForm</Display>
+  <Edit>DocumentLibraryForm</Edit>
+  <New>DocumentLibraryForm</New>
+</FormTemplates>
 </file>
 
 <file path=customXml/itemProps1.xml><?xml version="1.0" encoding="utf-8"?>
-<ds:datastoreItem xmlns:ds="http://schemas.openxmlformats.org/officeDocument/2006/customXml" ds:itemID="{1CF534DC-F75D-4171-AF13-CEF20DFADA7B}">
+<ds:datastoreItem xmlns:ds="http://schemas.openxmlformats.org/officeDocument/2006/customXml" ds:itemID="{778C9246-4AFB-409A-990F-8A54BFB79ACF}">
   <ds:schemaRefs>
-    <ds:schemaRef ds:uri="http://schemas.microsoft.com/sharepoint/v3/contenttype/forms"/>
+    <ds:schemaRef ds:uri="http://schemas.microsoft.com/office/2006/metadata/properties"/>
+    <ds:schemaRef ds:uri="http://schemas.microsoft.com/office/infopath/2007/PartnerControls"/>
+    <ds:schemaRef ds:uri="4bb9c66d-9d6a-4fd4-bf23-0225902980e6"/>
   </ds:schemaRefs>
 </ds:datastoreItem>
 </file>
@@ -3545,11 +3526,9 @@
 </file>
 
 <file path=customXml/itemProps3.xml><?xml version="1.0" encoding="utf-8"?>
-<ds:datastoreItem xmlns:ds="http://schemas.openxmlformats.org/officeDocument/2006/customXml" ds:itemID="{778C9246-4AFB-409A-990F-8A54BFB79ACF}">
+<ds:datastoreItem xmlns:ds="http://schemas.openxmlformats.org/officeDocument/2006/customXml" ds:itemID="{1CF534DC-F75D-4171-AF13-CEF20DFADA7B}">
   <ds:schemaRefs>
-    <ds:schemaRef ds:uri="http://schemas.microsoft.com/office/2006/metadata/properties"/>
-    <ds:schemaRef ds:uri="http://schemas.microsoft.com/office/infopath/2007/PartnerControls"/>
-    <ds:schemaRef ds:uri="4bb9c66d-9d6a-4fd4-bf23-0225902980e6"/>
+    <ds:schemaRef ds:uri="http://schemas.microsoft.com/sharepoint/v3/contenttype/forms"/>
   </ds:schemaRefs>
 </ds:datastoreItem>
 </file>